--- a/phd/Webb_Idea_Concept_ALEPH.docx
+++ b/phd/Webb_Idea_Concept_ALEPH.docx
@@ -40,37 +40,48 @@
           <w:szCs w:val="24"/>
           <w:lang w:val="en-US"/>
         </w:rPr>
-        <w:t>The exploratory research for the Fall 2023 ISEC 885 course aims to develop a problem direction for a doctoral research idea concept paper, leading to an idea paper, with the ultimate objective of contributing to the field of Asynchronous Consensus</w:t>
-      </w:r>
-      <w:r>
-        <w:rPr>
-          <w:rFonts w:eastAsia="Times New Roman" w:cs="Times New Roman" w:ascii="aakar" w:hAnsi="aakar"/>
-          <w:b/>
-          <w:bCs/>
-          <w:color w:val="000000" w:themeColor="text1" w:themeShade="ff" w:themeTint="ff"/>
-          <w:sz w:val="22"/>
-          <w:szCs w:val="22"/>
-          <w:u w:val="single"/>
-          <w:lang w:val="en-US"/>
-        </w:rPr>
-        <w:t>.</w:t>
-      </w:r>
-    </w:p>
-    <w:p>
-      <w:pPr>
-        <w:pStyle w:val="Normal"/>
-        <w:bidi w:val="0"/>
-        <w:spacing w:lineRule="auto" w:line="480" w:beforeAutospacing="0" w:before="0" w:afterAutospacing="0" w:after="160"/>
-        <w:ind w:left="0" w:right="0" w:hanging="0"/>
-        <w:jc w:val="left"/>
-        <w:rPr>
-          <w:rFonts w:ascii="Times New Roman" w:hAnsi="Times New Roman" w:eastAsia="Times New Roman" w:cs="Times New Roman"/>
-          <w:color w:val="000000" w:themeColor="text1" w:themeShade="ff" w:themeTint="ff"/>
-          <w:sz w:val="24"/>
-          <w:szCs w:val="24"/>
-          <w:lang w:val="en-US"/>
-        </w:rPr>
-      </w:pPr>
+        <w:t xml:space="preserve">The exploratory research for the Fall 2023 ISEC 885 course aims to develop a problem direction for a doctoral research idea concept paper, leading to an idea paper, with the ultimate objective of contributing to the field of Asynchronous Consensus </w:t>
+      </w:r>
+      <w:r>
+        <w:rPr>
+          <w:rFonts w:eastAsia="Times New Roman" w:cs="Times New Roman" w:ascii="Times New Roman" w:hAnsi="Times New Roman"/>
+          <w:color w:val="000000" w:themeColor="text1" w:themeShade="ff" w:themeTint="ff"/>
+          <w:sz w:val="24"/>
+          <w:szCs w:val="24"/>
+          <w:lang w:val="en-US"/>
+        </w:rPr>
+        <w:t>P</w:t>
+      </w:r>
+      <w:r>
+        <w:rPr>
+          <w:rFonts w:eastAsia="Times New Roman" w:cs="Times New Roman" w:ascii="Times New Roman" w:hAnsi="Times New Roman"/>
+          <w:color w:val="000000" w:themeColor="text1" w:themeShade="ff" w:themeTint="ff"/>
+          <w:sz w:val="24"/>
+          <w:szCs w:val="24"/>
+          <w:lang w:val="en-US"/>
+        </w:rPr>
+        <w:t xml:space="preserve">ermission-less </w:t>
+      </w:r>
+      <w:r>
+        <w:rPr>
+          <w:rFonts w:eastAsia="Times New Roman" w:cs="Times New Roman" w:ascii="Times New Roman" w:hAnsi="Times New Roman"/>
+          <w:color w:val="000000" w:themeColor="text1" w:themeShade="ff" w:themeTint="ff"/>
+          <w:sz w:val="24"/>
+          <w:szCs w:val="24"/>
+          <w:lang w:val="en-US"/>
+        </w:rPr>
+        <w:t>L</w:t>
+      </w:r>
+      <w:r>
+        <w:rPr>
+          <w:rFonts w:eastAsia="Times New Roman" w:cs="Times New Roman" w:ascii="Times New Roman" w:hAnsi="Times New Roman"/>
+          <w:color w:val="000000" w:themeColor="text1" w:themeShade="ff" w:themeTint="ff"/>
+          <w:sz w:val="24"/>
+          <w:szCs w:val="24"/>
+          <w:lang w:val="en-US"/>
+        </w:rPr>
+        <w:t>edgers</w:t>
+      </w:r>
       <w:r>
         <w:rPr>
           <w:rFonts w:eastAsia="Times New Roman" w:cs="Times New Roman" w:ascii="aakar" w:hAnsi="aakar"/>
@@ -82,28 +93,7 @@
           <w:u w:val="none"/>
           <w:lang w:val="en-US"/>
         </w:rPr>
-        <w:tab/>
-      </w:r>
-      <w:r>
-        <w:rPr>
-          <w:rFonts w:eastAsia="Times New Roman" w:cs="Times New Roman" w:ascii="Times New Roman" w:hAnsi="Times New Roman"/>
-          <w:color w:val="000000" w:themeColor="text1" w:themeShade="ff" w:themeTint="ff"/>
-          <w:sz w:val="24"/>
-          <w:szCs w:val="24"/>
-          <w:u w:val="none"/>
-          <w:lang w:val="en-US"/>
-        </w:rPr>
-        <w:t>Asynchronous Consensus refers to the ability of a distributed system to reach an agreement without any timing assumptions even in the events of faults, message delays, and unpredictable delivery times.</w:t>
-      </w:r>
-      <w:r>
-        <w:rPr>
-          <w:rFonts w:eastAsia="Times New Roman" w:cs="Times New Roman" w:ascii="Times New Roman" w:hAnsi="Times New Roman"/>
-          <w:color w:val="000000" w:themeColor="text1" w:themeShade="ff" w:themeTint="ff"/>
-          <w:sz w:val="24"/>
-          <w:szCs w:val="24"/>
-          <w:lang w:val="en-US"/>
-        </w:rPr>
-        <w:t xml:space="preserve"> Asynchronous Consensus ensures that systems can reach an agreement even when there is no bound on the time it takes for messages to be delivered or for nodes to respond. Not knowing the bound on the time in an asynchronous setting directly contrasts Synchronous Consensus, which does know its bound on time, along with Partially-Synchronous Consensus, which knows there is a bound on time, but doesn't know what that bound is (Miller et al., 2016 "Many Forms of Timing Assumptions," p. 3).</w:t>
+        <w:t>.</w:t>
       </w:r>
     </w:p>
     <w:p>
@@ -129,7 +119,422 @@
           <w:color w:val="000000" w:themeColor="text1" w:themeShade="ff" w:themeTint="ff"/>
           <w:sz w:val="22"/>
           <w:szCs w:val="22"/>
-          <w:u w:val="single"/>
+          <w:u w:val="none"/>
+          <w:lang w:val="en-US"/>
+        </w:rPr>
+        <w:tab/>
+      </w:r>
+      <w:r>
+        <w:rPr>
+          <w:rFonts w:eastAsia="Times New Roman" w:cs="Times New Roman" w:ascii="Times New Roman" w:hAnsi="Times New Roman"/>
+          <w:b w:val="false"/>
+          <w:bCs w:val="false"/>
+          <w:color w:val="000000" w:themeColor="text1" w:themeShade="ff" w:themeTint="ff"/>
+          <w:sz w:val="24"/>
+          <w:szCs w:val="24"/>
+          <w:u w:val="none"/>
+          <w:lang w:val="en-US"/>
+        </w:rPr>
+        <w:t xml:space="preserve">In the realm of network protocols and by abstraction that of consensus protocols, the debate between synchronous and </w:t>
+      </w:r>
+      <w:r>
+        <w:rPr>
+          <w:rFonts w:eastAsia="Times New Roman" w:cs="Times New Roman" w:ascii="Times New Roman" w:hAnsi="Times New Roman"/>
+          <w:b w:val="false"/>
+          <w:bCs w:val="false"/>
+          <w:color w:val="000000" w:themeColor="text1" w:themeShade="ff" w:themeTint="ff"/>
+          <w:kern w:val="0"/>
+          <w:sz w:val="24"/>
+          <w:szCs w:val="24"/>
+          <w:u w:val="none"/>
+          <w:lang w:val="en-US" w:eastAsia="ja-JP" w:bidi="ar-SA"/>
+        </w:rPr>
+        <w:t>a</w:t>
+      </w:r>
+      <w:r>
+        <w:rPr>
+          <w:rFonts w:eastAsia="Times New Roman" w:cs="Times New Roman" w:ascii="Times New Roman" w:hAnsi="Times New Roman"/>
+          <w:b w:val="false"/>
+          <w:bCs w:val="false"/>
+          <w:color w:val="000000" w:themeColor="text1" w:themeShade="ff" w:themeTint="ff"/>
+          <w:sz w:val="24"/>
+          <w:szCs w:val="24"/>
+          <w:u w:val="none"/>
+          <w:lang w:val="en-US"/>
+        </w:rPr>
+        <w:t xml:space="preserve">synchronous approaches </w:t>
+      </w:r>
+      <w:r>
+        <w:rPr>
+          <w:rFonts w:eastAsia="Times New Roman" w:cs="Times New Roman" w:ascii="Times New Roman" w:hAnsi="Times New Roman"/>
+          <w:b w:val="false"/>
+          <w:bCs w:val="false"/>
+          <w:color w:val="000000" w:themeColor="text1" w:themeShade="ff" w:themeTint="ff"/>
+          <w:kern w:val="0"/>
+          <w:sz w:val="24"/>
+          <w:szCs w:val="24"/>
+          <w:u w:val="none"/>
+          <w:lang w:val="en-US" w:eastAsia="ja-JP" w:bidi="ar-SA"/>
+        </w:rPr>
+        <w:t>have been that</w:t>
+      </w:r>
+      <w:r>
+        <w:rPr>
+          <w:rFonts w:eastAsia="Times New Roman" w:cs="Times New Roman" w:ascii="Times New Roman" w:hAnsi="Times New Roman"/>
+          <w:b w:val="false"/>
+          <w:bCs w:val="false"/>
+          <w:color w:val="000000" w:themeColor="text1" w:themeShade="ff" w:themeTint="ff"/>
+          <w:sz w:val="24"/>
+          <w:szCs w:val="24"/>
+          <w:u w:val="none"/>
+          <w:lang w:val="en-US"/>
+        </w:rPr>
+        <w:t xml:space="preserve"> synchronous protocols operate under the assumption of predictable timing, while asynchronous protocols allow for greater flexibility by not requiring strict timing </w:t>
+      </w:r>
+      <w:r>
+        <w:rPr>
+          <w:rFonts w:eastAsia="Times New Roman" w:cs="Times New Roman" w:ascii="Times New Roman" w:hAnsi="Times New Roman"/>
+          <w:b w:val="false"/>
+          <w:bCs w:val="false"/>
+          <w:color w:val="000000" w:themeColor="text1" w:themeShade="ff" w:themeTint="ff"/>
+          <w:kern w:val="0"/>
+          <w:sz w:val="24"/>
+          <w:szCs w:val="24"/>
+          <w:u w:val="none"/>
+          <w:lang w:val="en-US" w:eastAsia="ja-JP" w:bidi="ar-SA"/>
+        </w:rPr>
+        <w:t xml:space="preserve">assumptions. More specifically </w:t>
+      </w:r>
+      <w:r>
+        <w:rPr>
+          <w:rFonts w:eastAsia="Times New Roman" w:cs="Times New Roman" w:ascii="Times New Roman" w:hAnsi="Times New Roman"/>
+          <w:color w:val="000000" w:themeColor="text1" w:themeShade="ff" w:themeTint="ff"/>
+          <w:sz w:val="24"/>
+          <w:szCs w:val="24"/>
+          <w:lang w:val="en-US"/>
+        </w:rPr>
+        <w:t>Asynchronous Consensus ensures that systems can reach an agreement even when there is no bound on the time it takes for messages to be delivered or for nodes to respond. Not knowing the bound on the time in an asynchronous setting directly contrasts Synchronous Consensus, which does know its bound on time, along with Partially-Synchronous Consensus, which knows there is a bound on time, but doesn't know what that bound is (Miller et al., 2016).</w:t>
+      </w:r>
+    </w:p>
+    <w:p>
+      <w:pPr>
+        <w:pStyle w:val="Normal"/>
+        <w:bidi w:val="0"/>
+        <w:spacing w:lineRule="auto" w:line="480" w:beforeAutospacing="0" w:before="0" w:afterAutospacing="0" w:after="160"/>
+        <w:ind w:left="0" w:right="0" w:hanging="0"/>
+        <w:jc w:val="left"/>
+        <w:rPr/>
+      </w:pPr>
+      <w:r>
+        <w:rPr>
+          <w:rFonts w:ascii="Times New Roman" w:hAnsi="Times New Roman"/>
+        </w:rPr>
+        <w:tab/>
+        <w:t xml:space="preserve">Permissioned and </w:t>
+      </w:r>
+      <w:r>
+        <w:rPr>
+          <w:rFonts w:ascii="Times New Roman" w:hAnsi="Times New Roman"/>
+        </w:rPr>
+        <w:t>P</w:t>
+      </w:r>
+      <w:r>
+        <w:rPr>
+          <w:rFonts w:ascii="Times New Roman" w:hAnsi="Times New Roman"/>
+        </w:rPr>
+        <w:t>ermission-less blockchains represent</w:t>
+      </w:r>
+      <w:r>
+        <w:rPr>
+          <w:rFonts w:ascii="Times New Roman" w:hAnsi="Times New Roman"/>
+        </w:rPr>
+        <w:t xml:space="preserve">s </w:t>
+      </w:r>
+      <w:r>
+        <w:rPr>
+          <w:rFonts w:eastAsia="" w:cs="" w:ascii="Times New Roman" w:hAnsi="Times New Roman" w:cstheme="minorBidi" w:eastAsiaTheme="minorEastAsia"/>
+          <w:color w:val="auto"/>
+          <w:kern w:val="0"/>
+          <w:sz w:val="24"/>
+          <w:szCs w:val="24"/>
+          <w:lang w:val="en-US" w:eastAsia="ja-JP" w:bidi="ar-SA"/>
+        </w:rPr>
+        <w:t xml:space="preserve">two different </w:t>
+      </w:r>
+      <w:r>
+        <w:rPr>
+          <w:rFonts w:ascii="Times New Roman" w:hAnsi="Times New Roman"/>
+        </w:rPr>
+        <w:t>paradigm</w:t>
+      </w:r>
+      <w:r>
+        <w:rPr>
+          <w:rFonts w:ascii="Times New Roman" w:hAnsi="Times New Roman"/>
+        </w:rPr>
+        <w:t>s</w:t>
+      </w:r>
+      <w:r>
+        <w:rPr>
+          <w:rFonts w:ascii="Times New Roman" w:hAnsi="Times New Roman"/>
+        </w:rPr>
+        <w:t xml:space="preserve"> in the realm of distributed ledger</w:t>
+      </w:r>
+      <w:r>
+        <w:rPr>
+          <w:rFonts w:ascii="Times New Roman" w:hAnsi="Times New Roman"/>
+        </w:rPr>
+        <w:t>s</w:t>
+      </w:r>
+      <w:r>
+        <w:rPr>
+          <w:rFonts w:ascii="Times New Roman" w:hAnsi="Times New Roman"/>
+        </w:rPr>
+        <w:t xml:space="preserve">. Permissioned blockchains require participants to obtain explicit access from a central authority or governing body to join the network, offering greater control over who can participate and validating transactions. </w:t>
+      </w:r>
+      <w:r>
+        <w:rPr>
+          <w:rFonts w:eastAsia="" w:cs="" w:ascii="Times New Roman" w:hAnsi="Times New Roman" w:cstheme="minorBidi" w:eastAsiaTheme="minorEastAsia"/>
+          <w:color w:val="auto"/>
+          <w:kern w:val="0"/>
+          <w:sz w:val="24"/>
+          <w:szCs w:val="24"/>
+          <w:lang w:val="en-US" w:eastAsia="ja-JP" w:bidi="ar-SA"/>
+        </w:rPr>
+        <w:t>On the other hand,</w:t>
+      </w:r>
+      <w:r>
+        <w:rPr>
+          <w:rFonts w:ascii="Times New Roman" w:hAnsi="Times New Roman"/>
+        </w:rPr>
+        <w:t xml:space="preserve"> permission-</w:t>
+      </w:r>
+      <w:r>
+        <w:rPr>
+          <w:rFonts w:ascii="Times New Roman" w:hAnsi="Times New Roman"/>
+        </w:rPr>
+        <w:t>l</w:t>
+      </w:r>
+      <w:r>
+        <w:rPr>
+          <w:rFonts w:ascii="Times New Roman" w:hAnsi="Times New Roman"/>
+        </w:rPr>
+        <w:t xml:space="preserve">ess blockchains, such as Bitcoin, operate in a decentralized manner, allowing anyone to join the network, participate in transaction validation, and maintain the ledger without requiring authorization. While permissioned blockchains offer enhanced privacy, scalability, and regulatory compliance, permission-less blockchains prioritize decentralization </w:t>
+      </w:r>
+      <w:r>
+        <w:rPr>
+          <w:rFonts w:ascii="Times New Roman" w:hAnsi="Times New Roman"/>
+        </w:rPr>
+        <w:t>and</w:t>
+      </w:r>
+      <w:r>
+        <w:rPr>
+          <w:rFonts w:ascii="Times New Roman" w:hAnsi="Times New Roman"/>
+        </w:rPr>
+        <w:t xml:space="preserve"> censorship resistance </w:t>
+      </w:r>
+      <w:r>
+        <w:rPr>
+          <w:rFonts w:eastAsia="Times New Roman" w:cs="Times New Roman" w:ascii="Times New Roman" w:hAnsi="Times New Roman"/>
+          <w:color w:val="000000" w:themeColor="text1" w:themeShade="ff" w:themeTint="ff"/>
+          <w:sz w:val="24"/>
+          <w:szCs w:val="24"/>
+          <w:lang w:val="en-US"/>
+        </w:rPr>
+        <w:t>(Silva, Matos, &amp; Barreto, 2023).</w:t>
+      </w:r>
+    </w:p>
+    <w:p>
+      <w:pPr>
+        <w:pStyle w:val="Normal"/>
+        <w:bidi w:val="0"/>
+        <w:spacing w:lineRule="auto" w:line="480" w:beforeAutospacing="0" w:before="0" w:afterAutospacing="0" w:after="160"/>
+        <w:ind w:left="0" w:right="0" w:hanging="0"/>
+        <w:jc w:val="left"/>
+        <w:rPr/>
+      </w:pPr>
+      <w:r>
+        <w:rPr>
+          <w:rFonts w:eastAsia="Times New Roman" w:cs="Times New Roman" w:ascii="Times New Roman" w:hAnsi="Times New Roman"/>
+          <w:color w:val="000000" w:themeColor="text1" w:themeShade="ff" w:themeTint="ff"/>
+          <w:sz w:val="24"/>
+          <w:szCs w:val="24"/>
+          <w:lang w:val="en-US"/>
+        </w:rPr>
+        <w:tab/>
+        <w:t>When it comes to Asynchronous Consensus using Permission</w:t>
+      </w:r>
+      <w:r>
+        <w:rPr>
+          <w:rFonts w:eastAsia="Times New Roman" w:cs="Times New Roman" w:ascii="Times New Roman" w:hAnsi="Times New Roman"/>
+          <w:color w:val="000000" w:themeColor="text1" w:themeShade="ff" w:themeTint="ff"/>
+          <w:sz w:val="24"/>
+          <w:szCs w:val="24"/>
+          <w:lang w:val="en-US"/>
+        </w:rPr>
+        <w:t>ed</w:t>
+      </w:r>
+      <w:r>
+        <w:rPr>
+          <w:rFonts w:eastAsia="Times New Roman" w:cs="Times New Roman" w:ascii="Times New Roman" w:hAnsi="Times New Roman"/>
+          <w:color w:val="000000" w:themeColor="text1" w:themeShade="ff" w:themeTint="ff"/>
+          <w:sz w:val="24"/>
+          <w:szCs w:val="24"/>
+          <w:lang w:val="en-US"/>
+        </w:rPr>
+        <w:t xml:space="preserve"> vs Permission-less Ledgers, the majority of research has involved Permissioned Ledgers. This being that most modern research in the field of Asynchronous Consensus is implemented with trusted dealers for cryptographic key generation. </w:t>
+      </w:r>
+      <w:r>
+        <w:rPr>
+          <w:rFonts w:eastAsia="Times New Roman" w:cs="Times New Roman" w:ascii="Times New Roman" w:hAnsi="Times New Roman"/>
+          <w:color w:val="000000" w:themeColor="text1" w:themeShade="ff" w:themeTint="ff"/>
+          <w:sz w:val="24"/>
+          <w:szCs w:val="24"/>
+          <w:lang w:val="en-US"/>
+        </w:rPr>
+        <w:t>Having a trusted dealer for key generation and by definition making the blockchain permissioned has been seen throughout the history of Asynchronous Consensus such as in the works of the HoneyBadgerBFT</w:t>
+      </w:r>
+      <w:r>
+        <w:rPr>
+          <w:rFonts w:eastAsia="Times New Roman" w:cs="Times New Roman" w:ascii="Times New Roman" w:hAnsi="Times New Roman"/>
+          <w:color w:val="000000" w:themeColor="text1" w:themeShade="ff" w:themeTint="ff"/>
+          <w:sz w:val="24"/>
+          <w:szCs w:val="24"/>
+          <w:lang w:val="en-US"/>
+        </w:rPr>
+        <w:t xml:space="preserve"> (HBBFT)</w:t>
+      </w:r>
+      <w:r>
+        <w:rPr>
+          <w:rFonts w:eastAsia="Times New Roman" w:cs="Times New Roman" w:ascii="Times New Roman" w:hAnsi="Times New Roman"/>
+          <w:color w:val="000000" w:themeColor="text1" w:themeShade="ff" w:themeTint="ff"/>
+          <w:sz w:val="24"/>
+          <w:szCs w:val="24"/>
+          <w:lang w:val="en-US"/>
+        </w:rPr>
+        <w:t xml:space="preserve">, Beat, Dumbo, and the Asynchronous Byzantine Fault Tolerant (ABFT) protocols (Miller et al., 2016, Duan et al., 2018, Guo et al., 2020, and Knudsen et al., 2021). </w:t>
+      </w:r>
+      <w:r>
+        <w:rPr>
+          <w:rFonts w:eastAsia="Times New Roman" w:cs="Times New Roman" w:ascii="Times New Roman" w:hAnsi="Times New Roman"/>
+          <w:color w:val="000000" w:themeColor="text1" w:themeShade="ff" w:themeTint="ff"/>
+          <w:sz w:val="24"/>
+          <w:szCs w:val="24"/>
+          <w:lang w:val="en-US"/>
+        </w:rPr>
+        <w:t xml:space="preserve">Although these protocols lay the foundation for Asynchronous Consensus, they do not enable a fully </w:t>
+      </w:r>
+      <w:r>
+        <w:rPr>
+          <w:rFonts w:eastAsia="Times New Roman" w:cs="Times New Roman" w:ascii="Times New Roman" w:hAnsi="Times New Roman"/>
+          <w:color w:val="000000" w:themeColor="text1" w:themeShade="ff" w:themeTint="ff"/>
+          <w:kern w:val="0"/>
+          <w:sz w:val="24"/>
+          <w:szCs w:val="24"/>
+          <w:lang w:val="en-US" w:eastAsia="ja-JP" w:bidi="ar-SA"/>
+        </w:rPr>
+        <w:t>p</w:t>
+      </w:r>
+      <w:r>
+        <w:rPr>
+          <w:rFonts w:eastAsia="Times New Roman" w:cs="Times New Roman" w:ascii="Times New Roman" w:hAnsi="Times New Roman"/>
+          <w:color w:val="000000" w:themeColor="text1" w:themeShade="ff" w:themeTint="ff"/>
+          <w:sz w:val="24"/>
+          <w:szCs w:val="24"/>
+          <w:lang w:val="en-US"/>
+        </w:rPr>
+        <w:t xml:space="preserve">ermission-less system and even call for the advancement of the field of Permission-less Asynchronous Consensus without trusted dealers ( </w:t>
+      </w:r>
+      <w:r>
+        <w:rPr>
+          <w:rFonts w:eastAsia="Times New Roman" w:cs="Times New Roman" w:ascii="Times New Roman" w:hAnsi="Times New Roman"/>
+          <w:color w:val="000000" w:themeColor="text1" w:themeShade="ff" w:themeTint="ff"/>
+          <w:sz w:val="24"/>
+          <w:szCs w:val="24"/>
+          <w:lang w:val="en-US"/>
+        </w:rPr>
+        <w:t>Knudsen et al., 2021</w:t>
+      </w:r>
+      <w:r>
+        <w:rPr>
+          <w:rFonts w:eastAsia="Times New Roman" w:cs="Times New Roman" w:ascii="Times New Roman" w:hAnsi="Times New Roman"/>
+          <w:color w:val="000000" w:themeColor="text1" w:themeShade="ff" w:themeTint="ff"/>
+          <w:sz w:val="24"/>
+          <w:szCs w:val="24"/>
+          <w:lang w:val="en-US"/>
+        </w:rPr>
+        <w:t xml:space="preserve">). The lack of Asyncrnous Conensus without a a trusted dealer lead to the inception of the Aleph protocol. The same way HBBFT touts its self as the first consensus protocol with out timing constraints, inherently making it asynchronous, Aleph touts its self as the first asynchronous consensus protocol without a trusted dealer, inherently making it permission-less </w:t>
+      </w:r>
+      <w:r>
+        <w:rPr>
+          <w:rFonts w:eastAsia="Times New Roman" w:cs="Times New Roman" w:ascii="Times New Roman" w:hAnsi="Times New Roman"/>
+          <w:color w:val="000000" w:themeColor="text1" w:themeShade="ff" w:themeTint="ff"/>
+          <w:sz w:val="24"/>
+          <w:szCs w:val="24"/>
+          <w:lang w:val="en-US"/>
+        </w:rPr>
+        <w:t xml:space="preserve">(Miller et al., 2016 </w:t>
+      </w:r>
+      <w:r>
+        <w:rPr>
+          <w:rFonts w:eastAsia="Times New Roman" w:cs="Times New Roman" w:ascii="Times New Roman" w:hAnsi="Times New Roman"/>
+          <w:color w:val="000000" w:themeColor="text1" w:themeShade="ff" w:themeTint="ff"/>
+          <w:sz w:val="24"/>
+          <w:szCs w:val="24"/>
+          <w:lang w:val="en-US"/>
+        </w:rPr>
+        <w:t>and Gągol et al., 2019</w:t>
+      </w:r>
+      <w:r>
+        <w:rPr>
+          <w:rFonts w:eastAsia="Times New Roman" w:cs="Times New Roman" w:ascii="Times New Roman" w:hAnsi="Times New Roman"/>
+          <w:color w:val="000000" w:themeColor="text1" w:themeShade="ff" w:themeTint="ff"/>
+          <w:sz w:val="24"/>
+          <w:szCs w:val="24"/>
+          <w:lang w:val="en-US"/>
+        </w:rPr>
+        <w:t>).</w:t>
+      </w:r>
+    </w:p>
+    <w:p>
+      <w:pPr>
+        <w:pStyle w:val="Normal"/>
+        <w:bidi w:val="0"/>
+        <w:spacing w:lineRule="auto" w:line="480" w:beforeAutospacing="0" w:before="0" w:afterAutospacing="0" w:after="160"/>
+        <w:ind w:left="0" w:right="0" w:hanging="0"/>
+        <w:jc w:val="left"/>
+        <w:rPr>
+          <w:rFonts w:ascii="Times New Roman" w:hAnsi="Times New Roman" w:eastAsia="Times New Roman" w:cs="Times New Roman"/>
+          <w:color w:val="000000" w:themeColor="text1" w:themeShade="ff" w:themeTint="ff"/>
+          <w:sz w:val="24"/>
+          <w:szCs w:val="24"/>
+          <w:lang w:val="en-US"/>
+        </w:rPr>
+      </w:pPr>
+      <w:r>
+        <w:rPr/>
+      </w:r>
+    </w:p>
+    <w:p>
+      <w:pPr>
+        <w:pStyle w:val="Normal"/>
+        <w:bidi w:val="0"/>
+        <w:spacing w:lineRule="auto" w:line="480" w:beforeAutospacing="0" w:before="0" w:afterAutospacing="0" w:after="160"/>
+        <w:ind w:left="0" w:right="0" w:hanging="0"/>
+        <w:jc w:val="left"/>
+        <w:rPr>
+          <w:rFonts w:ascii="Times New Roman" w:hAnsi="Times New Roman" w:eastAsia="Times New Roman" w:cs="Times New Roman"/>
+          <w:color w:val="000000" w:themeColor="text1" w:themeShade="ff" w:themeTint="ff"/>
+          <w:sz w:val="24"/>
+          <w:szCs w:val="24"/>
+          <w:lang w:val="en-US"/>
+        </w:rPr>
+      </w:pPr>
+      <w:r>
+        <w:rPr>
+          <w:rFonts w:eastAsia="Times New Roman" w:cs="Times New Roman" w:ascii="Times New Roman" w:hAnsi="Times New Roman"/>
+          <w:color w:val="000000" w:themeColor="text1" w:themeShade="ff" w:themeTint="ff"/>
+          <w:sz w:val="24"/>
+          <w:szCs w:val="24"/>
           <w:lang w:val="en-US"/>
         </w:rPr>
         <w:t xml:space="preserve"> </w:t>
@@ -144,7 +549,7 @@
           <w:szCs w:val="22"/>
           <w:u w:val="single"/>
         </w:rPr>
-        <w:t xml:space="preserve">Incorrect APA citation </w:t>
+        <w:t xml:space="preserve">Again, I get where </w:t>
       </w:r>
       <w:r>
         <w:rPr>
@@ -155,82 +560,35 @@
           <w:szCs w:val="22"/>
           <w:u w:val="single"/>
         </w:rPr>
-        <w:t>format; (Miller et al., 2016) is correct.  Page numbers are for quotations.  There is never a need for quotations.</w:t>
-      </w:r>
-    </w:p>
-    <w:p>
-      <w:pPr>
-        <w:pStyle w:val="Normal"/>
-        <w:bidi w:val="0"/>
-        <w:spacing w:lineRule="auto" w:line="480" w:beforeAutospacing="0" w:before="0" w:afterAutospacing="0" w:after="160"/>
-        <w:ind w:left="0" w:right="0" w:hanging="0"/>
-        <w:jc w:val="left"/>
-        <w:rPr>
-          <w:rFonts w:ascii="Times New Roman" w:hAnsi="Times New Roman" w:eastAsia="Times New Roman" w:cs="Times New Roman"/>
-          <w:color w:val="000000" w:themeColor="text1" w:themeShade="ff" w:themeTint="ff"/>
-          <w:sz w:val="24"/>
-          <w:szCs w:val="24"/>
-          <w:lang w:val="en-US"/>
-        </w:rPr>
-      </w:pPr>
-      <w:r>
-        <w:rPr>
-          <w:rFonts w:eastAsia="Times New Roman" w:cs="Times New Roman" w:ascii="Times New Roman" w:hAnsi="Times New Roman"/>
-          <w:color w:val="000000" w:themeColor="text1" w:themeShade="ff" w:themeTint="ff"/>
-          <w:sz w:val="24"/>
-          <w:szCs w:val="24"/>
-          <w:lang w:val="en-US"/>
-        </w:rPr>
-      </w:r>
-    </w:p>
-    <w:p>
-      <w:pPr>
-        <w:pStyle w:val="Normal"/>
-        <w:bidi w:val="0"/>
-        <w:spacing w:lineRule="auto" w:line="480" w:beforeAutospacing="0" w:before="0" w:afterAutospacing="0" w:after="160"/>
-        <w:ind w:left="0" w:right="0" w:hanging="0"/>
-        <w:jc w:val="left"/>
-        <w:rPr>
-          <w:rFonts w:ascii="Times New Roman" w:hAnsi="Times New Roman" w:eastAsia="Times New Roman" w:cs="Times New Roman"/>
-          <w:color w:val="000000" w:themeColor="text1" w:themeShade="ff" w:themeTint="ff"/>
-          <w:sz w:val="24"/>
-          <w:szCs w:val="24"/>
-          <w:lang w:val="en-US"/>
-        </w:rPr>
-      </w:pPr>
-      <w:r>
-        <w:rPr>
-          <w:rFonts w:eastAsia="Times New Roman" w:cs="Times New Roman" w:ascii="Times New Roman" w:hAnsi="Times New Roman"/>
-          <w:color w:val="000000" w:themeColor="text1" w:themeShade="ff" w:themeTint="ff"/>
-          <w:sz w:val="24"/>
-          <w:szCs w:val="24"/>
-          <w:lang w:val="en-US"/>
-        </w:rPr>
-      </w:r>
-    </w:p>
-    <w:p>
-      <w:pPr>
-        <w:pStyle w:val="Normal"/>
-        <w:bidi w:val="0"/>
-        <w:spacing w:lineRule="auto" w:line="480" w:beforeAutospacing="0" w:before="0" w:afterAutospacing="0" w:after="160"/>
-        <w:ind w:left="0" w:right="0" w:hanging="0"/>
-        <w:jc w:val="left"/>
-        <w:rPr>
-          <w:rFonts w:ascii="Times New Roman" w:hAnsi="Times New Roman" w:eastAsia="Times New Roman" w:cs="Times New Roman"/>
-          <w:color w:val="000000" w:themeColor="text1" w:themeShade="ff" w:themeTint="ff"/>
-          <w:sz w:val="24"/>
-          <w:szCs w:val="24"/>
-          <w:lang w:val="en-US"/>
-        </w:rPr>
-      </w:pPr>
-      <w:r>
-        <w:rPr>
-          <w:rFonts w:eastAsia="Times New Roman" w:cs="Times New Roman" w:ascii="Times New Roman" w:hAnsi="Times New Roman"/>
-          <w:color w:val="000000" w:themeColor="text1" w:themeShade="ff" w:themeTint="ff"/>
-          <w:sz w:val="24"/>
-          <w:szCs w:val="24"/>
-          <w:lang w:val="en-US"/>
-        </w:rPr>
+        <w:t>you are going but this is too simplistic to provide support.  Again, if you are justifying the early preamble to your concept, then just summarize the value of asynchronous protocols and their practical value in current communication.</w:t>
+      </w:r>
+    </w:p>
+    <w:p>
+      <w:pPr>
+        <w:pStyle w:val="Normal"/>
+        <w:bidi w:val="0"/>
+        <w:spacing w:lineRule="auto" w:line="480" w:beforeAutospacing="0" w:before="0" w:afterAutospacing="0" w:after="160"/>
+        <w:ind w:left="0" w:right="0" w:hanging="0"/>
+        <w:jc w:val="left"/>
+        <w:rPr>
+          <w:b/>
+          <w:b/>
+          <w:bCs/>
+          <w:u w:val="single"/>
+        </w:rPr>
+      </w:pPr>
+      <w:r>
+        <w:rPr>
+          <w:rFonts w:eastAsia="Times New Roman" w:cs="Times New Roman" w:ascii="Times New Roman" w:hAnsi="Times New Roman"/>
+          <w:b/>
+          <w:bCs/>
+          <w:color w:val="000000" w:themeColor="text1" w:themeShade="ff" w:themeTint="ff"/>
+          <w:sz w:val="24"/>
+          <w:szCs w:val="24"/>
+          <w:u w:val="single"/>
+          <w:lang w:val="en-US"/>
+        </w:rPr>
+        <w:t>Where are you going with this</w:t>
       </w:r>
     </w:p>
     <w:p>
@@ -247,7 +605,6 @@
           <w:bCs/>
           <w:sz w:val="22"/>
           <w:szCs w:val="22"/>
-          <w:u w:val="single"/>
         </w:rPr>
       </w:pPr>
       <w:r>
@@ -258,7 +615,6 @@
           <w:color w:val="000000" w:themeColor="text1" w:themeShade="ff" w:themeTint="ff"/>
           <w:sz w:val="22"/>
           <w:szCs w:val="22"/>
-          <w:u w:val="single"/>
           <w:lang w:val="en-US"/>
         </w:rPr>
         <w:t xml:space="preserve"> </w:t>
@@ -271,9 +627,8 @@
           <w:i w:val="false"/>
           <w:sz w:val="22"/>
           <w:szCs w:val="22"/>
-          <w:u w:val="single"/>
-        </w:rPr>
-        <w:t xml:space="preserve">The idea is to </w:t>
+        </w:rPr>
+        <w:t xml:space="preserve">This must be </w:t>
       </w:r>
       <w:r>
         <w:rPr>
@@ -282,791 +637,6 @@
           <w:bCs/>
           <w:sz w:val="22"/>
           <w:szCs w:val="22"/>
-          <w:u w:val="single"/>
-        </w:rPr>
-        <w:t>highlight the challenge of asynchronous vs synchronous.</w:t>
-      </w:r>
-    </w:p>
-    <w:p>
-      <w:pPr>
-        <w:pStyle w:val="Normal"/>
-        <w:bidi w:val="0"/>
-        <w:spacing w:lineRule="auto" w:line="480" w:beforeAutospacing="0" w:before="0" w:afterAutospacing="0" w:after="160"/>
-        <w:ind w:left="0" w:right="0" w:hanging="0"/>
-        <w:jc w:val="left"/>
-        <w:rPr>
-          <w:rFonts w:ascii="Times New Roman" w:hAnsi="Times New Roman" w:eastAsia="Times New Roman" w:cs="Times New Roman"/>
-          <w:color w:val="000000" w:themeColor="text1" w:themeShade="ff" w:themeTint="ff"/>
-          <w:sz w:val="24"/>
-          <w:szCs w:val="24"/>
-          <w:lang w:val="en-US"/>
-        </w:rPr>
-      </w:pPr>
-      <w:r>
-        <w:rPr>
-          <w:rFonts w:eastAsia="Times New Roman" w:cs="Times New Roman" w:ascii="Times New Roman" w:hAnsi="Times New Roman"/>
-          <w:color w:val="000000" w:themeColor="text1" w:themeShade="ff" w:themeTint="ff"/>
-          <w:sz w:val="24"/>
-          <w:szCs w:val="24"/>
-          <w:lang w:val="en-US"/>
-        </w:rPr>
-      </w:r>
-    </w:p>
-    <w:p>
-      <w:pPr>
-        <w:pStyle w:val="Normal"/>
-        <w:bidi w:val="0"/>
-        <w:spacing w:lineRule="auto" w:line="480" w:beforeAutospacing="0" w:before="0" w:afterAutospacing="0" w:after="160"/>
-        <w:ind w:left="0" w:right="0" w:hanging="0"/>
-        <w:jc w:val="left"/>
-        <w:rPr>
-          <w:rFonts w:ascii="Times New Roman" w:hAnsi="Times New Roman" w:eastAsia="Times New Roman" w:cs="Times New Roman"/>
-          <w:color w:val="000000" w:themeColor="text1" w:themeShade="ff" w:themeTint="ff"/>
-          <w:sz w:val="24"/>
-          <w:szCs w:val="24"/>
-          <w:lang w:val="en-US"/>
-        </w:rPr>
-      </w:pPr>
-      <w:r>
-        <w:rPr>
-          <w:rFonts w:eastAsia="Times New Roman" w:cs="Times New Roman" w:ascii="Times New Roman" w:hAnsi="Times New Roman"/>
-          <w:color w:val="000000" w:themeColor="text1" w:themeShade="ff" w:themeTint="ff"/>
-          <w:sz w:val="24"/>
-          <w:szCs w:val="24"/>
-          <w:lang w:val="en-US"/>
-        </w:rPr>
-      </w:r>
-    </w:p>
-    <w:p>
-      <w:pPr>
-        <w:pStyle w:val="Normal"/>
-        <w:bidi w:val="0"/>
-        <w:spacing w:lineRule="auto" w:line="480" w:beforeAutospacing="0" w:before="0" w:afterAutospacing="0" w:after="160"/>
-        <w:ind w:left="0" w:right="0" w:hanging="0"/>
-        <w:jc w:val="left"/>
-        <w:rPr>
-          <w:rFonts w:ascii="Times New Roman" w:hAnsi="Times New Roman" w:eastAsia="Times New Roman" w:cs="Times New Roman"/>
-          <w:color w:val="000000" w:themeColor="text1" w:themeShade="ff" w:themeTint="ff"/>
-          <w:sz w:val="24"/>
-          <w:szCs w:val="24"/>
-          <w:lang w:val="en-US"/>
-        </w:rPr>
-      </w:pPr>
-      <w:r>
-        <w:rPr>
-          <w:rFonts w:eastAsia="Times New Roman" w:cs="Times New Roman" w:ascii="Times New Roman" w:hAnsi="Times New Roman"/>
-          <w:color w:val="000000" w:themeColor="text1" w:themeShade="ff" w:themeTint="ff"/>
-          <w:sz w:val="24"/>
-          <w:szCs w:val="24"/>
-          <w:lang w:val="en-US"/>
-        </w:rPr>
-      </w:r>
-    </w:p>
-    <w:p>
-      <w:pPr>
-        <w:pStyle w:val="Normal"/>
-        <w:bidi w:val="0"/>
-        <w:spacing w:lineRule="auto" w:line="480" w:beforeAutospacing="0" w:before="0" w:afterAutospacing="0" w:after="160"/>
-        <w:ind w:left="0" w:right="0" w:hanging="0"/>
-        <w:jc w:val="left"/>
-        <w:rPr>
-          <w:rFonts w:ascii="Times New Roman" w:hAnsi="Times New Roman" w:eastAsia="Times New Roman" w:cs="Times New Roman"/>
-          <w:color w:val="000000" w:themeColor="text1" w:themeShade="ff" w:themeTint="ff"/>
-          <w:sz w:val="24"/>
-          <w:szCs w:val="24"/>
-          <w:lang w:val="en-US"/>
-        </w:rPr>
-      </w:pPr>
-      <w:r>
-        <w:rPr>
-          <w:rFonts w:eastAsia="Times New Roman" w:cs="Times New Roman" w:ascii="Times New Roman" w:hAnsi="Times New Roman"/>
-          <w:color w:val="000000" w:themeColor="text1" w:themeShade="ff" w:themeTint="ff"/>
-          <w:sz w:val="24"/>
-          <w:szCs w:val="24"/>
-          <w:lang w:val="en-US"/>
-        </w:rPr>
-        <w:t xml:space="preserve"> </w:t>
-      </w:r>
-      <w:r>
-        <w:rPr>
-          <w:rFonts w:eastAsia="Times New Roman" w:cs="Times New Roman" w:ascii="Times New Roman" w:hAnsi="Times New Roman"/>
-          <w:color w:val="000000" w:themeColor="text1" w:themeShade="ff" w:themeTint="ff"/>
-          <w:sz w:val="24"/>
-          <w:szCs w:val="24"/>
-          <w:lang w:val="en-US"/>
-        </w:rPr>
-        <w:t xml:space="preserve">A problem with synchronous or partially synchronous protocols are the failures or performance degradation when network conditions are unpredictable, such as on the open internet. This is directly supported in the works of the Honey Badger Byzantine Fault Tolerant (HBFT) protocol whose research highlights the ability to bring down a well researched partially-synchronous protocol called Practical Byzantine Fault Tolerant (PBFT). This is done by the means of an adversarial network scheduler abusing the leader selection and halting progress by making the intermittent synchronicity connections too small for the network to catch up (Miller et al., 2016 "When Weak Synchrony Fails," p. 4). </w:t>
-      </w:r>
-    </w:p>
-    <w:p>
-      <w:pPr>
-        <w:pStyle w:val="Normal"/>
-        <w:bidi w:val="0"/>
-        <w:spacing w:lineRule="auto" w:line="480" w:beforeAutospacing="0" w:before="0" w:afterAutospacing="0" w:after="160"/>
-        <w:ind w:left="0" w:right="0" w:hanging="0"/>
-        <w:jc w:val="left"/>
-        <w:rPr>
-          <w:rFonts w:ascii="Times New Roman" w:hAnsi="Times New Roman" w:eastAsia="Times New Roman" w:cs="Times New Roman"/>
-          <w:color w:val="000000" w:themeColor="text1" w:themeShade="ff" w:themeTint="ff"/>
-          <w:sz w:val="24"/>
-          <w:szCs w:val="24"/>
-          <w:lang w:val="en-US"/>
-        </w:rPr>
-      </w:pPr>
-      <w:r>
-        <w:rPr>
-          <w:rFonts w:eastAsia="Times New Roman" w:cs="Times New Roman" w:ascii="Times New Roman" w:hAnsi="Times New Roman"/>
-          <w:color w:val="000000" w:themeColor="text1" w:themeShade="ff" w:themeTint="ff"/>
-          <w:sz w:val="24"/>
-          <w:szCs w:val="24"/>
-          <w:lang w:val="en-US"/>
-        </w:rPr>
-      </w:r>
-    </w:p>
-    <w:p>
-      <w:pPr>
-        <w:pStyle w:val="Normal"/>
-        <w:bidi w:val="0"/>
-        <w:spacing w:lineRule="auto" w:line="480" w:beforeAutospacing="0" w:before="0" w:afterAutospacing="0" w:after="160"/>
-        <w:ind w:left="0" w:right="0" w:hanging="0"/>
-        <w:jc w:val="left"/>
-        <w:rPr>
-          <w:rFonts w:ascii="Times New Roman" w:hAnsi="Times New Roman" w:eastAsia="Times New Roman" w:cs="Times New Roman"/>
-          <w:color w:val="000000" w:themeColor="text1" w:themeShade="ff" w:themeTint="ff"/>
-          <w:sz w:val="24"/>
-          <w:szCs w:val="24"/>
-          <w:lang w:val="en-US"/>
-        </w:rPr>
-      </w:pPr>
-      <w:r>
-        <w:rPr>
-          <w:rFonts w:eastAsia="Times New Roman" w:cs="Times New Roman" w:ascii="Times New Roman" w:hAnsi="Times New Roman"/>
-          <w:color w:val="000000" w:themeColor="text1" w:themeShade="ff" w:themeTint="ff"/>
-          <w:sz w:val="24"/>
-          <w:szCs w:val="24"/>
-          <w:lang w:val="en-US"/>
-        </w:rPr>
-      </w:r>
-    </w:p>
-    <w:p>
-      <w:pPr>
-        <w:pStyle w:val="Normal"/>
-        <w:bidi w:val="0"/>
-        <w:spacing w:lineRule="auto" w:line="480" w:beforeAutospacing="0" w:before="0" w:afterAutospacing="0" w:after="160"/>
-        <w:ind w:left="0" w:right="0" w:hanging="0"/>
-        <w:jc w:val="left"/>
-        <w:rPr>
-          <w:rFonts w:ascii="Times New Roman" w:hAnsi="Times New Roman" w:eastAsia="Times New Roman" w:cs="Times New Roman"/>
-          <w:color w:val="000000" w:themeColor="text1" w:themeShade="ff" w:themeTint="ff"/>
-          <w:sz w:val="24"/>
-          <w:szCs w:val="24"/>
-          <w:lang w:val="en-US"/>
-        </w:rPr>
-      </w:pPr>
-      <w:r>
-        <w:rPr>
-          <w:rFonts w:eastAsia="Times New Roman" w:cs="Times New Roman" w:ascii="Times New Roman" w:hAnsi="Times New Roman"/>
-          <w:color w:val="000000" w:themeColor="text1" w:themeShade="ff" w:themeTint="ff"/>
-          <w:sz w:val="24"/>
-          <w:szCs w:val="24"/>
-          <w:lang w:val="en-US"/>
-        </w:rPr>
-      </w:r>
-    </w:p>
-    <w:p>
-      <w:pPr>
-        <w:pStyle w:val="Normal"/>
-        <w:bidi w:val="0"/>
-        <w:spacing w:lineRule="auto" w:line="480" w:beforeAutospacing="0" w:before="0" w:afterAutospacing="0" w:after="160"/>
-        <w:ind w:left="0" w:right="0" w:hanging="0"/>
-        <w:jc w:val="left"/>
-        <w:rPr>
-          <w:rFonts w:ascii="aakar" w:hAnsi="aakar"/>
-          <w:b/>
-          <w:b/>
-          <w:bCs/>
-          <w:sz w:val="22"/>
-          <w:szCs w:val="22"/>
-          <w:u w:val="single"/>
-        </w:rPr>
-      </w:pPr>
-      <w:r>
-        <w:rPr>
-          <w:rFonts w:eastAsia="Times New Roman" w:cs="Times New Roman" w:ascii="aakar" w:hAnsi="aakar"/>
-          <w:b/>
-          <w:bCs/>
-          <w:color w:val="000000" w:themeColor="text1" w:themeShade="ff" w:themeTint="ff"/>
-          <w:sz w:val="22"/>
-          <w:szCs w:val="22"/>
-          <w:u w:val="single"/>
-          <w:lang w:val="en-US"/>
-        </w:rPr>
-        <w:t xml:space="preserve"> </w:t>
-      </w:r>
-      <w:r>
-        <w:rPr>
-          <w:rFonts w:ascii="aakar" w:hAnsi="aakar"/>
-          <w:b/>
-          <w:bCs/>
-          <w:i w:val="false"/>
-          <w:sz w:val="22"/>
-          <w:szCs w:val="22"/>
-          <w:u w:val="single"/>
-        </w:rPr>
-        <w:t xml:space="preserve">The concept of </w:t>
-      </w:r>
-      <w:r>
-        <w:rPr>
-          <w:rFonts w:ascii="aakar" w:hAnsi="aakar"/>
-          <w:b/>
-          <w:bCs/>
-          <w:sz w:val="22"/>
-          <w:szCs w:val="22"/>
-          <w:u w:val="single"/>
-        </w:rPr>
-        <w:t>showing a fault in the synchronous protocol is fine, but where are you going with this to support a direction.</w:t>
-      </w:r>
-    </w:p>
-    <w:p>
-      <w:pPr>
-        <w:pStyle w:val="Normal"/>
-        <w:bidi w:val="0"/>
-        <w:spacing w:lineRule="auto" w:line="480" w:beforeAutospacing="0" w:before="0" w:afterAutospacing="0" w:after="160"/>
-        <w:ind w:left="0" w:right="0" w:hanging="0"/>
-        <w:jc w:val="left"/>
-        <w:rPr>
-          <w:b/>
-          <w:b/>
-          <w:bCs/>
-          <w:u w:val="single"/>
-        </w:rPr>
-      </w:pPr>
-      <w:r>
-        <w:rPr>
-          <w:rFonts w:eastAsia="Times New Roman" w:cs="Times New Roman" w:ascii="Times New Roman" w:hAnsi="Times New Roman"/>
-          <w:b/>
-          <w:bCs/>
-          <w:color w:val="000000" w:themeColor="text1" w:themeShade="ff" w:themeTint="ff"/>
-          <w:sz w:val="24"/>
-          <w:szCs w:val="24"/>
-          <w:u w:val="single"/>
-          <w:lang w:val="en-US"/>
-        </w:rPr>
-        <w:t>Incorret formatt</w:t>
-      </w:r>
-    </w:p>
-    <w:p>
-      <w:pPr>
-        <w:pStyle w:val="Normal"/>
-        <w:bidi w:val="0"/>
-        <w:spacing w:lineRule="auto" w:line="480" w:beforeAutospacing="0" w:before="0" w:afterAutospacing="0" w:after="160"/>
-        <w:ind w:left="0" w:right="0" w:hanging="0"/>
-        <w:jc w:val="left"/>
-        <w:rPr>
-          <w:rFonts w:ascii="Times New Roman" w:hAnsi="Times New Roman" w:eastAsia="Times New Roman" w:cs="Times New Roman"/>
-          <w:color w:val="000000" w:themeColor="text1" w:themeShade="ff" w:themeTint="ff"/>
-          <w:sz w:val="24"/>
-          <w:szCs w:val="24"/>
-          <w:lang w:val="en-US"/>
-        </w:rPr>
-      </w:pPr>
-      <w:r>
-        <w:rPr>
-          <w:rFonts w:eastAsia="Times New Roman" w:cs="Times New Roman" w:ascii="Times New Roman" w:hAnsi="Times New Roman"/>
-          <w:color w:val="000000" w:themeColor="text1" w:themeShade="ff" w:themeTint="ff"/>
-          <w:sz w:val="24"/>
-          <w:szCs w:val="24"/>
-          <w:lang w:val="en-US"/>
-        </w:rPr>
-        <w:t>In contrast, the advantage of asynchronous consensus and by nature the HBFT, is that during these smaller intermittent windows of synchronicity, the HBFT still makes progress. Highlighting the benefit that the HBFT can synchronize relatively instantaneously when the network connects again, in contrast to synchronous protocols which might not have a long enough synchronization window to catch up. It is important to note that the HBFT is significant to the realm of Asynchronous Consensus as it touts itself as</w:t>
-      </w:r>
-    </w:p>
-    <w:p>
-      <w:pPr>
-        <w:pStyle w:val="Normal"/>
-        <w:bidi w:val="0"/>
-        <w:spacing w:lineRule="auto" w:line="480" w:beforeAutospacing="0" w:before="0" w:afterAutospacing="0" w:after="160"/>
-        <w:ind w:left="0" w:right="0" w:hanging="0"/>
-        <w:jc w:val="left"/>
-        <w:rPr>
-          <w:rFonts w:ascii="Times New Roman" w:hAnsi="Times New Roman" w:eastAsia="Times New Roman" w:cs="Times New Roman"/>
-          <w:color w:val="000000" w:themeColor="text1" w:themeShade="ff" w:themeTint="ff"/>
-          <w:sz w:val="24"/>
-          <w:szCs w:val="24"/>
-          <w:lang w:val="en-US"/>
-        </w:rPr>
-      </w:pPr>
-      <w:r>
-        <w:rPr>
-          <w:rFonts w:eastAsia="Times New Roman" w:cs="Times New Roman" w:ascii="Times New Roman" w:hAnsi="Times New Roman"/>
-          <w:color w:val="000000" w:themeColor="text1" w:themeShade="ff" w:themeTint="ff"/>
-          <w:sz w:val="24"/>
-          <w:szCs w:val="24"/>
-          <w:lang w:val="en-US"/>
-        </w:rPr>
-        <w:t xml:space="preserve"> </w:t>
-      </w:r>
-      <w:r>
-        <w:rPr>
-          <w:rFonts w:ascii="aakar" w:hAnsi="aakar"/>
-          <w:b/>
-          <w:bCs/>
-          <w:i w:val="false"/>
-          <w:sz w:val="22"/>
-          <w:szCs w:val="22"/>
-          <w:u w:val="single"/>
-        </w:rPr>
-        <w:t xml:space="preserve">Again, I get where </w:t>
-      </w:r>
-      <w:r>
-        <w:rPr>
-          <w:rFonts w:ascii="aakar" w:hAnsi="aakar"/>
-          <w:b/>
-          <w:bCs/>
-          <w:sz w:val="22"/>
-          <w:szCs w:val="22"/>
-          <w:u w:val="single"/>
-        </w:rPr>
-        <w:t>you are going but this is too simplistic to provide support.  Again, if you are justifying the early preamble to your concept, then just summarize the value of asynchronous protocols and their practical value in current communication.</w:t>
-      </w:r>
-    </w:p>
-    <w:p>
-      <w:pPr>
-        <w:pStyle w:val="Normal"/>
-        <w:bidi w:val="0"/>
-        <w:spacing w:lineRule="auto" w:line="480" w:beforeAutospacing="0" w:before="0" w:afterAutospacing="0" w:after="160"/>
-        <w:ind w:left="0" w:right="0" w:hanging="0"/>
-        <w:jc w:val="left"/>
-        <w:rPr>
-          <w:rFonts w:ascii="Times New Roman" w:hAnsi="Times New Roman" w:eastAsia="Times New Roman" w:cs="Times New Roman"/>
-          <w:color w:val="000000" w:themeColor="text1" w:themeShade="ff" w:themeTint="ff"/>
-          <w:sz w:val="24"/>
-          <w:szCs w:val="24"/>
-          <w:lang w:val="en-US"/>
-        </w:rPr>
-      </w:pPr>
-      <w:r>
-        <w:rPr>
-          <w:rFonts w:eastAsia="Times New Roman" w:cs="Times New Roman" w:ascii="Times New Roman" w:hAnsi="Times New Roman"/>
-          <w:color w:val="000000" w:themeColor="text1" w:themeShade="ff" w:themeTint="ff"/>
-          <w:sz w:val="24"/>
-          <w:szCs w:val="24"/>
-          <w:lang w:val="en-US"/>
-        </w:rPr>
-      </w:r>
-    </w:p>
-    <w:p>
-      <w:pPr>
-        <w:pStyle w:val="Normal"/>
-        <w:bidi w:val="0"/>
-        <w:spacing w:lineRule="auto" w:line="480" w:beforeAutospacing="0" w:before="0" w:afterAutospacing="0" w:after="160"/>
-        <w:ind w:left="0" w:right="0" w:hanging="0"/>
-        <w:jc w:val="left"/>
-        <w:rPr>
-          <w:rFonts w:ascii="Times New Roman" w:hAnsi="Times New Roman" w:eastAsia="Times New Roman" w:cs="Times New Roman"/>
-          <w:color w:val="000000" w:themeColor="text1" w:themeShade="ff" w:themeTint="ff"/>
-          <w:sz w:val="24"/>
-          <w:szCs w:val="24"/>
-          <w:lang w:val="en-US"/>
-        </w:rPr>
-      </w:pPr>
-      <w:r>
-        <w:rPr>
-          <w:rFonts w:eastAsia="Times New Roman" w:cs="Times New Roman" w:ascii="Times New Roman" w:hAnsi="Times New Roman"/>
-          <w:color w:val="000000" w:themeColor="text1" w:themeShade="ff" w:themeTint="ff"/>
-          <w:sz w:val="24"/>
-          <w:szCs w:val="24"/>
-          <w:lang w:val="en-US"/>
-        </w:rPr>
-      </w:r>
-    </w:p>
-    <w:p>
-      <w:pPr>
-        <w:pStyle w:val="Normal"/>
-        <w:bidi w:val="0"/>
-        <w:spacing w:lineRule="auto" w:line="480" w:beforeAutospacing="0" w:before="0" w:afterAutospacing="0" w:after="160"/>
-        <w:ind w:left="0" w:right="0" w:hanging="0"/>
-        <w:jc w:val="left"/>
-        <w:rPr>
-          <w:rFonts w:ascii="Times New Roman" w:hAnsi="Times New Roman" w:eastAsia="Times New Roman" w:cs="Times New Roman"/>
-          <w:color w:val="000000" w:themeColor="text1" w:themeShade="ff" w:themeTint="ff"/>
-          <w:sz w:val="24"/>
-          <w:szCs w:val="24"/>
-          <w:lang w:val="en-US"/>
-        </w:rPr>
-      </w:pPr>
-      <w:r>
-        <w:rPr>
-          <w:rFonts w:eastAsia="Times New Roman" w:cs="Times New Roman" w:ascii="Times New Roman" w:hAnsi="Times New Roman"/>
-          <w:color w:val="000000" w:themeColor="text1" w:themeShade="ff" w:themeTint="ff"/>
-          <w:sz w:val="24"/>
-          <w:szCs w:val="24"/>
-          <w:lang w:val="en-US"/>
-        </w:rPr>
-      </w:r>
-    </w:p>
-    <w:p>
-      <w:pPr>
-        <w:pStyle w:val="Normal"/>
-        <w:bidi w:val="0"/>
-        <w:spacing w:lineRule="auto" w:line="480" w:beforeAutospacing="0" w:before="0" w:afterAutospacing="0" w:after="160"/>
-        <w:ind w:left="0" w:right="0" w:hanging="0"/>
-        <w:jc w:val="left"/>
-        <w:rPr>
-          <w:rFonts w:ascii="Times New Roman" w:hAnsi="Times New Roman" w:eastAsia="Times New Roman" w:cs="Times New Roman"/>
-          <w:color w:val="000000" w:themeColor="text1" w:themeShade="ff" w:themeTint="ff"/>
-          <w:sz w:val="24"/>
-          <w:szCs w:val="24"/>
-          <w:lang w:val="en-US"/>
-        </w:rPr>
-      </w:pPr>
-      <w:r>
-        <w:rPr>
-          <w:rFonts w:eastAsia="Times New Roman" w:cs="Times New Roman" w:ascii="Times New Roman" w:hAnsi="Times New Roman"/>
-          <w:color w:val="000000" w:themeColor="text1" w:themeShade="ff" w:themeTint="ff"/>
-          <w:sz w:val="24"/>
-          <w:szCs w:val="24"/>
-          <w:lang w:val="en-US"/>
-        </w:rPr>
-      </w:r>
-    </w:p>
-    <w:p>
-      <w:pPr>
-        <w:pStyle w:val="Normal"/>
-        <w:bidi w:val="0"/>
-        <w:spacing w:lineRule="auto" w:line="480" w:beforeAutospacing="0" w:before="0" w:afterAutospacing="0" w:after="160"/>
-        <w:ind w:left="0" w:right="0" w:hanging="0"/>
-        <w:jc w:val="left"/>
-        <w:rPr>
-          <w:rFonts w:ascii="Times New Roman" w:hAnsi="Times New Roman" w:eastAsia="Times New Roman" w:cs="Times New Roman"/>
-          <w:color w:val="000000" w:themeColor="text1" w:themeShade="ff" w:themeTint="ff"/>
-          <w:sz w:val="24"/>
-          <w:szCs w:val="24"/>
-          <w:lang w:val="en-US"/>
-        </w:rPr>
-      </w:pPr>
-      <w:r>
-        <w:rPr>
-          <w:rFonts w:eastAsia="Times New Roman" w:cs="Times New Roman" w:ascii="Times New Roman" w:hAnsi="Times New Roman"/>
-          <w:color w:val="000000" w:themeColor="text1" w:themeShade="ff" w:themeTint="ff"/>
-          <w:sz w:val="24"/>
-          <w:szCs w:val="24"/>
-          <w:lang w:val="en-US"/>
-        </w:rPr>
-        <w:t xml:space="preserve"> “</w:t>
-      </w:r>
-      <w:r>
-        <w:rPr>
-          <w:rFonts w:eastAsia="Times New Roman" w:cs="Times New Roman" w:ascii="Times New Roman" w:hAnsi="Times New Roman"/>
-          <w:color w:val="000000" w:themeColor="text1" w:themeShade="ff" w:themeTint="ff"/>
-          <w:sz w:val="24"/>
-          <w:szCs w:val="24"/>
-          <w:lang w:val="en-US"/>
-        </w:rPr>
-        <w:t xml:space="preserve">the first practical asynchronous Byzantine Fault Tolerant (BFT) protocol, which guarantees liveness without making any timing assumptions.” (Miller et al., 2016 "Abstract," p. 1) </w:t>
-      </w:r>
-    </w:p>
-    <w:p>
-      <w:pPr>
-        <w:pStyle w:val="Normal"/>
-        <w:bidi w:val="0"/>
-        <w:spacing w:lineRule="auto" w:line="480" w:beforeAutospacing="0" w:before="0" w:afterAutospacing="0" w:after="160"/>
-        <w:ind w:left="0" w:right="0" w:hanging="0"/>
-        <w:jc w:val="left"/>
-        <w:rPr>
-          <w:rFonts w:ascii="Times New Roman" w:hAnsi="Times New Roman" w:eastAsia="Times New Roman" w:cs="Times New Roman"/>
-          <w:color w:val="000000" w:themeColor="text1" w:themeShade="ff" w:themeTint="ff"/>
-          <w:sz w:val="24"/>
-          <w:szCs w:val="24"/>
-          <w:lang w:val="en-US"/>
-        </w:rPr>
-      </w:pPr>
-      <w:r>
-        <w:rPr>
-          <w:rFonts w:eastAsia="Times New Roman" w:cs="Times New Roman" w:ascii="Times New Roman" w:hAnsi="Times New Roman"/>
-          <w:color w:val="000000" w:themeColor="text1" w:themeShade="ff" w:themeTint="ff"/>
-          <w:sz w:val="24"/>
-          <w:szCs w:val="24"/>
-          <w:lang w:val="en-US"/>
-        </w:rPr>
-      </w:r>
-    </w:p>
-    <w:p>
-      <w:pPr>
-        <w:pStyle w:val="Normal"/>
-        <w:bidi w:val="0"/>
-        <w:spacing w:lineRule="auto" w:line="480" w:beforeAutospacing="0" w:before="0" w:afterAutospacing="0" w:after="160"/>
-        <w:ind w:left="0" w:right="0" w:hanging="0"/>
-        <w:jc w:val="left"/>
-        <w:rPr>
-          <w:rFonts w:ascii="Times New Roman" w:hAnsi="Times New Roman" w:eastAsia="Times New Roman" w:cs="Times New Roman"/>
-          <w:color w:val="000000" w:themeColor="text1" w:themeShade="ff" w:themeTint="ff"/>
-          <w:sz w:val="24"/>
-          <w:szCs w:val="24"/>
-          <w:lang w:val="en-US"/>
-        </w:rPr>
-      </w:pPr>
-      <w:r>
-        <w:rPr>
-          <w:rFonts w:eastAsia="Times New Roman" w:cs="Times New Roman" w:ascii="Times New Roman" w:hAnsi="Times New Roman"/>
-          <w:color w:val="000000" w:themeColor="text1" w:themeShade="ff" w:themeTint="ff"/>
-          <w:sz w:val="24"/>
-          <w:szCs w:val="24"/>
-          <w:lang w:val="en-US"/>
-        </w:rPr>
-      </w:r>
-    </w:p>
-    <w:p>
-      <w:pPr>
-        <w:pStyle w:val="Normal"/>
-        <w:bidi w:val="0"/>
-        <w:spacing w:lineRule="auto" w:line="480" w:beforeAutospacing="0" w:before="0" w:afterAutospacing="0" w:after="160"/>
-        <w:ind w:left="0" w:right="0" w:hanging="0"/>
-        <w:jc w:val="left"/>
-        <w:rPr>
-          <w:rFonts w:ascii="Times New Roman" w:hAnsi="Times New Roman" w:eastAsia="Times New Roman" w:cs="Times New Roman"/>
-          <w:color w:val="000000" w:themeColor="text1" w:themeShade="ff" w:themeTint="ff"/>
-          <w:sz w:val="24"/>
-          <w:szCs w:val="24"/>
-          <w:lang w:val="en-US"/>
-        </w:rPr>
-      </w:pPr>
-      <w:r>
-        <w:rPr>
-          <w:rFonts w:eastAsia="Times New Roman" w:cs="Times New Roman" w:ascii="Times New Roman" w:hAnsi="Times New Roman"/>
-          <w:color w:val="000000" w:themeColor="text1" w:themeShade="ff" w:themeTint="ff"/>
-          <w:sz w:val="24"/>
-          <w:szCs w:val="24"/>
-          <w:lang w:val="en-US"/>
-        </w:rPr>
-      </w:r>
-    </w:p>
-    <w:p>
-      <w:pPr>
-        <w:pStyle w:val="Normal"/>
-        <w:bidi w:val="0"/>
-        <w:spacing w:lineRule="auto" w:line="480" w:beforeAutospacing="0" w:before="0" w:afterAutospacing="0" w:after="160"/>
-        <w:ind w:left="0" w:right="0" w:hanging="0"/>
-        <w:jc w:val="left"/>
-        <w:rPr>
-          <w:rFonts w:ascii="Times New Roman" w:hAnsi="Times New Roman" w:eastAsia="Times New Roman" w:cs="Times New Roman"/>
-          <w:color w:val="000000" w:themeColor="text1" w:themeShade="ff" w:themeTint="ff"/>
-          <w:sz w:val="24"/>
-          <w:szCs w:val="24"/>
-          <w:lang w:val="en-US"/>
-        </w:rPr>
-      </w:pPr>
-      <w:r>
-        <w:rPr>
-          <w:rFonts w:eastAsia="Times New Roman" w:cs="Times New Roman" w:ascii="Times New Roman" w:hAnsi="Times New Roman"/>
-          <w:color w:val="000000" w:themeColor="text1" w:themeShade="ff" w:themeTint="ff"/>
-          <w:sz w:val="24"/>
-          <w:szCs w:val="24"/>
-          <w:lang w:val="en-US"/>
-        </w:rPr>
-      </w:r>
-    </w:p>
-    <w:p>
-      <w:pPr>
-        <w:pStyle w:val="Normal"/>
-        <w:bidi w:val="0"/>
-        <w:spacing w:lineRule="auto" w:line="480" w:beforeAutospacing="0" w:before="0" w:afterAutospacing="0" w:after="160"/>
-        <w:ind w:left="0" w:right="0" w:hanging="0"/>
-        <w:jc w:val="left"/>
-        <w:rPr>
-          <w:rFonts w:ascii="Times New Roman" w:hAnsi="Times New Roman" w:eastAsia="Times New Roman" w:cs="Times New Roman"/>
-          <w:color w:val="000000" w:themeColor="text1" w:themeShade="ff" w:themeTint="ff"/>
-          <w:sz w:val="24"/>
-          <w:szCs w:val="24"/>
-          <w:lang w:val="en-US"/>
-        </w:rPr>
-      </w:pPr>
-      <w:r>
-        <w:rPr>
-          <w:rFonts w:eastAsia="Times New Roman" w:cs="Times New Roman" w:ascii="Times New Roman" w:hAnsi="Times New Roman"/>
-          <w:color w:val="000000" w:themeColor="text1" w:themeShade="ff" w:themeTint="ff"/>
-          <w:sz w:val="24"/>
-          <w:szCs w:val="24"/>
-          <w:lang w:val="en-US"/>
-        </w:rPr>
-      </w:r>
-    </w:p>
-    <w:p>
-      <w:pPr>
-        <w:pStyle w:val="Normal"/>
-        <w:bidi w:val="0"/>
-        <w:spacing w:lineRule="auto" w:line="480" w:beforeAutospacing="0" w:before="0" w:afterAutospacing="0" w:after="160"/>
-        <w:ind w:left="0" w:right="0" w:hanging="0"/>
-        <w:jc w:val="left"/>
-        <w:rPr>
-          <w:rFonts w:ascii="Times New Roman" w:hAnsi="Times New Roman" w:eastAsia="Times New Roman" w:cs="Times New Roman"/>
-          <w:color w:val="000000" w:themeColor="text1" w:themeShade="ff" w:themeTint="ff"/>
-          <w:sz w:val="24"/>
-          <w:szCs w:val="24"/>
-          <w:lang w:val="en-US"/>
-        </w:rPr>
-      </w:pPr>
-      <w:r>
-        <w:rPr>
-          <w:rFonts w:eastAsia="Times New Roman" w:cs="Times New Roman" w:ascii="Times New Roman" w:hAnsi="Times New Roman"/>
-          <w:color w:val="000000" w:themeColor="text1" w:themeShade="ff" w:themeTint="ff"/>
-          <w:sz w:val="24"/>
-          <w:szCs w:val="24"/>
-          <w:lang w:val="en-US"/>
-        </w:rPr>
-      </w:r>
-    </w:p>
-    <w:p>
-      <w:pPr>
-        <w:pStyle w:val="Normal"/>
-        <w:bidi w:val="0"/>
-        <w:spacing w:lineRule="auto" w:line="480" w:beforeAutospacing="0" w:before="0" w:afterAutospacing="0" w:after="160"/>
-        <w:ind w:left="0" w:right="0" w:hanging="0"/>
-        <w:jc w:val="left"/>
-        <w:rPr>
-          <w:rFonts w:ascii="aakar" w:hAnsi="aakar"/>
-          <w:b/>
-          <w:b/>
-          <w:bCs/>
-          <w:sz w:val="22"/>
-          <w:szCs w:val="22"/>
-          <w:u w:val="single"/>
-        </w:rPr>
-      </w:pPr>
-      <w:r>
-        <w:rPr>
-          <w:rFonts w:eastAsia="Times New Roman" w:cs="Times New Roman" w:ascii="aakar" w:hAnsi="aakar"/>
-          <w:b/>
-          <w:bCs/>
-          <w:color w:val="000000" w:themeColor="text1" w:themeShade="ff" w:themeTint="ff"/>
-          <w:sz w:val="22"/>
-          <w:szCs w:val="22"/>
-          <w:u w:val="single"/>
-          <w:lang w:val="en-US"/>
-        </w:rPr>
-        <w:t xml:space="preserve"> </w:t>
-      </w:r>
-      <w:r>
-        <w:rPr>
-          <w:rFonts w:ascii="aakar" w:hAnsi="aakar"/>
-          <w:b/>
-          <w:bCs/>
-          <w:i w:val="false"/>
-          <w:sz w:val="22"/>
-          <w:szCs w:val="22"/>
-          <w:u w:val="single"/>
-        </w:rPr>
-        <w:t xml:space="preserve">Do not use </w:t>
-      </w:r>
-      <w:r>
-        <w:rPr>
-          <w:rFonts w:ascii="aakar" w:hAnsi="aakar"/>
-          <w:b/>
-          <w:bCs/>
-          <w:sz w:val="22"/>
-          <w:szCs w:val="22"/>
-          <w:u w:val="single"/>
-        </w:rPr>
-        <w:t>quotations.  You can express this in your thoughts and provide a standard citation.</w:t>
-      </w:r>
-    </w:p>
-    <w:p>
-      <w:pPr>
-        <w:pStyle w:val="Normal"/>
-        <w:bidi w:val="0"/>
-        <w:spacing w:lineRule="auto" w:line="480" w:beforeAutospacing="0" w:before="0" w:afterAutospacing="0" w:after="160"/>
-        <w:ind w:left="0" w:right="0" w:hanging="0"/>
-        <w:jc w:val="left"/>
-        <w:rPr>
-          <w:rFonts w:ascii="Times New Roman" w:hAnsi="Times New Roman" w:eastAsia="Times New Roman" w:cs="Times New Roman"/>
-          <w:color w:val="000000" w:themeColor="text1" w:themeShade="ff" w:themeTint="ff"/>
-          <w:sz w:val="24"/>
-          <w:szCs w:val="24"/>
-          <w:lang w:val="en-US"/>
-        </w:rPr>
-      </w:pPr>
-      <w:r>
-        <w:rPr>
-          <w:rFonts w:eastAsia="Times New Roman" w:cs="Times New Roman" w:ascii="Times New Roman" w:hAnsi="Times New Roman"/>
-          <w:color w:val="000000" w:themeColor="text1" w:themeShade="ff" w:themeTint="ff"/>
-          <w:sz w:val="24"/>
-          <w:szCs w:val="24"/>
-          <w:lang w:val="en-US"/>
-        </w:rPr>
-        <w:t xml:space="preserve">This is relevant because of how the HBFT’s Asynchronous Consensus relates to the Fischer, Lynch, Paterson (FLP) theorem. The FLP theorem argues you can't make an agreement in an asynchronous environment when crash failure are allowed, unless you augment the basic model in some way, such by adding randomization (Fischer et al., 1985). It is crucial to note that HBFT argues to practically get around the FLP theorem impossibility by using cryptographic techniques and assumptions to perform randomization. This is supported in future asynchronous consensus research such as in the newer asynchronous consensus protocol called Beat, who states “However, state machine replication cannot be achieved in asynchronous environments (Fischer et al., 1985), unless it uses randomization to circumvent this impossibility result. HoneyBadgerBFT and Beat fall into this category.” (Duan et al., 2018 “Related Work” p. 3 ) From this statement we can see research that supports the FLP theorem impossibility must be circumvented through randomization and that other research has supported HBFT’s claims of being one of the first practical asynchronous BFT protocols to do so. HBFT has historically been chosen as the bench mark in the field of Asynchronous Consensus through newer research such as Beat, Dumbo, Asynchronous Byzantine Fault Tolerance (ABFT), and the AlephBFT that will later be discussed (Knudsen et al., 2021,Duan et al., 2018, and Guo, Lu, Tang, Xu, &amp; Zhang, 2020, Gągol et al., 2019). </w:t>
-      </w:r>
-    </w:p>
-    <w:p>
-      <w:pPr>
-        <w:pStyle w:val="Normal"/>
-        <w:bidi w:val="0"/>
-        <w:spacing w:lineRule="auto" w:line="480" w:beforeAutospacing="0" w:before="0" w:afterAutospacing="0" w:after="160"/>
-        <w:ind w:left="0" w:right="0" w:hanging="0"/>
-        <w:jc w:val="left"/>
-        <w:rPr>
-          <w:rFonts w:ascii="Times New Roman" w:hAnsi="Times New Roman" w:eastAsia="Times New Roman" w:cs="Times New Roman"/>
-          <w:color w:val="000000" w:themeColor="text1" w:themeShade="ff" w:themeTint="ff"/>
-          <w:sz w:val="24"/>
-          <w:szCs w:val="24"/>
-          <w:lang w:val="en-US"/>
-        </w:rPr>
-      </w:pPr>
-      <w:r>
-        <w:rPr>
-          <w:rFonts w:eastAsia="Times New Roman" w:cs="Times New Roman" w:ascii="Times New Roman" w:hAnsi="Times New Roman"/>
-          <w:color w:val="000000" w:themeColor="text1" w:themeShade="ff" w:themeTint="ff"/>
-          <w:sz w:val="24"/>
-          <w:szCs w:val="24"/>
-          <w:lang w:val="en-US"/>
-        </w:rPr>
-      </w:r>
-    </w:p>
-    <w:p>
-      <w:pPr>
-        <w:pStyle w:val="Normal"/>
-        <w:bidi w:val="0"/>
-        <w:spacing w:lineRule="auto" w:line="480" w:beforeAutospacing="0" w:before="0" w:afterAutospacing="0" w:after="160"/>
-        <w:ind w:left="0" w:right="0" w:hanging="0"/>
-        <w:jc w:val="left"/>
-        <w:rPr>
-          <w:rFonts w:ascii="aakar" w:hAnsi="aakar"/>
-          <w:b/>
-          <w:b/>
-          <w:bCs/>
-          <w:sz w:val="22"/>
-          <w:szCs w:val="22"/>
-        </w:rPr>
-      </w:pPr>
-      <w:r>
-        <w:rPr>
-          <w:rFonts w:eastAsia="Times New Roman" w:cs="Times New Roman" w:ascii="aakar" w:hAnsi="aakar"/>
-          <w:b/>
-          <w:bCs/>
-          <w:color w:val="000000" w:themeColor="text1" w:themeShade="ff" w:themeTint="ff"/>
-          <w:sz w:val="22"/>
-          <w:szCs w:val="22"/>
-          <w:lang w:val="en-US"/>
-        </w:rPr>
-        <w:t xml:space="preserve"> </w:t>
-      </w:r>
-      <w:r>
-        <w:rPr>
-          <w:rFonts w:ascii="aakar" w:hAnsi="aakar"/>
-          <w:b/>
-          <w:bCs/>
-          <w:i w:val="false"/>
-          <w:sz w:val="22"/>
-          <w:szCs w:val="22"/>
-        </w:rPr>
-        <w:t xml:space="preserve">This must be </w:t>
-      </w:r>
-      <w:r>
-        <w:rPr>
-          <w:rFonts w:ascii="aakar" w:hAnsi="aakar"/>
-          <w:b/>
-          <w:bCs/>
-          <w:sz w:val="22"/>
-          <w:szCs w:val="22"/>
         </w:rPr>
         <w:t>reworked to show how HBFT and other asynchronous consensus protocols provide a valid protocol in this environment.</w:t>
       </w:r>
@@ -1092,32 +662,7 @@
           <w:highlight w:val="yellow"/>
           <w:lang w:val="en-US"/>
         </w:rPr>
-        <w:t xml:space="preserve">Permission vs permission-less </w:t>
-      </w:r>
-    </w:p>
-    <w:p>
-      <w:pPr>
-        <w:pStyle w:val="Normal"/>
-        <w:bidi w:val="0"/>
-        <w:spacing w:lineRule="auto" w:line="480" w:beforeAutospacing="0" w:before="0" w:afterAutospacing="0" w:after="160"/>
-        <w:ind w:left="0" w:right="0" w:hanging="0"/>
-        <w:jc w:val="left"/>
-        <w:rPr>
-          <w:rFonts w:ascii="Times New Roman" w:hAnsi="Times New Roman" w:eastAsia="Times New Roman" w:cs="Times New Roman"/>
-          <w:color w:val="000000" w:themeColor="text1" w:themeShade="ff" w:themeTint="ff"/>
-          <w:sz w:val="24"/>
-          <w:szCs w:val="24"/>
-          <w:lang w:val="en-US"/>
-        </w:rPr>
-      </w:pPr>
-      <w:r>
-        <w:rPr>
-          <w:rFonts w:eastAsia="Times New Roman" w:cs="Times New Roman" w:ascii="Times New Roman" w:hAnsi="Times New Roman"/>
-          <w:color w:val="000000" w:themeColor="text1" w:themeShade="ff" w:themeTint="ff"/>
-          <w:sz w:val="24"/>
-          <w:szCs w:val="24"/>
-          <w:lang w:val="en-US"/>
-        </w:rPr>
+        <w:t xml:space="preserve"> </w:t>
       </w:r>
     </w:p>
     <w:p>
@@ -1949,17 +1494,6 @@
           <w:rFonts w:eastAsia="Times New Roman" w:cs="Times New Roman" w:ascii="aakar" w:hAnsi="aakar"/>
           <w:b/>
           <w:bCs/>
-          <w:sz w:val="20"/>
-          <w:szCs w:val="20"/>
-          <w:u w:val="single"/>
-        </w:rPr>
-        <w:t xml:space="preserve"> </w:t>
-      </w:r>
-      <w:r>
-        <w:rPr>
-          <w:rFonts w:eastAsia="Times New Roman" w:cs="Times New Roman" w:ascii="aakar" w:hAnsi="aakar"/>
-          <w:b/>
-          <w:bCs/>
           <w:i w:val="false"/>
           <w:sz w:val="20"/>
           <w:szCs w:val="20"/>
@@ -1976,7 +1510,7 @@
           <w:szCs w:val="20"/>
           <w:u w:val="single"/>
         </w:rPr>
-        <w:t xml:space="preserve">preceded by a problem.  Just providing an environment that supports  a protocol is not a dissertation problem/goal pair.  </w:t>
+        <w:t xml:space="preserve">preceded by a problem. Just providing an environment that supports a protocol is not a dissertation problem/goal pair. </w:t>
       </w:r>
     </w:p>
     <w:p>
@@ -2456,8 +1990,92 @@
           <w:szCs w:val="24"/>
           <w:lang w:val="en-US"/>
         </w:rPr>
-        <w:t>Gennaro, R., Jarecki, S., Krawczyk, H., &amp; Rabin, T. (2003). Secure Applications of Pedersen’s Distributed Key Generation Protocol. In Topics in Cryptology - CT-RSA 2003, The Cryptographers’ Track at the RSA Conference 2003, San Francisco, CA, USA, April 13-17, 2003, Proceedings (pp. 373–390). https://doi.org/10.1007/3-540-36563-X_26</w:t>
-      </w:r>
+        <w:t xml:space="preserve">Gennaro, R., Jarecki, S., Krawczyk, H., &amp; Rabin, T. (2003). Secure Applications of Pedersen’s Distributed Key Generation Protocol. In Topics in Cryptology - CT-RSA 2003, The Cryptographers’ Track at the RSA Conference 2003, San Francisco, CA, USA, April 13-17, 2003, Proceedings (pp. 373–390). </w:t>
+      </w:r>
+      <w:hyperlink r:id="rId4">
+        <w:r>
+          <w:rPr>
+            <w:rStyle w:val="InternetLink"/>
+            <w:rFonts w:eastAsia="Times New Roman" w:cs="Times New Roman" w:ascii="Times New Roman" w:hAnsi="Times New Roman"/>
+            <w:color w:val="000000" w:themeColor="text1" w:themeShade="ff" w:themeTint="ff"/>
+            <w:sz w:val="24"/>
+            <w:szCs w:val="24"/>
+            <w:lang w:val="en-US"/>
+          </w:rPr>
+          <w:t>https://doi.org/10.1007/3-540-36563-X_26</w:t>
+        </w:r>
+      </w:hyperlink>
+    </w:p>
+    <w:p>
+      <w:pPr>
+        <w:pStyle w:val="Normal"/>
+        <w:bidi w:val="0"/>
+        <w:spacing w:lineRule="auto" w:line="480" w:beforeAutospacing="0" w:before="0" w:afterAutospacing="0" w:after="160"/>
+        <w:ind w:left="0" w:right="0" w:hanging="0"/>
+        <w:jc w:val="left"/>
+        <w:rPr>
+          <w:rFonts w:ascii="Times New Roman" w:hAnsi="Times New Roman" w:eastAsia="Times New Roman" w:cs="Times New Roman"/>
+          <w:sz w:val="24"/>
+          <w:szCs w:val="24"/>
+          <w:lang w:val="en-US"/>
+        </w:rPr>
+      </w:pPr>
+      <w:r>
+        <w:rPr/>
+      </w:r>
+    </w:p>
+    <w:p>
+      <w:pPr>
+        <w:pStyle w:val="TextBody"/>
+        <w:bidi w:val="0"/>
+        <w:spacing w:lineRule="auto" w:line="480" w:beforeAutospacing="0" w:before="0" w:afterAutospacing="0" w:after="160"/>
+        <w:ind w:left="0" w:right="0" w:hanging="0"/>
+        <w:jc w:val="left"/>
+        <w:rPr>
+          <w:rFonts w:ascii="Times New Roman" w:hAnsi="Times New Roman" w:eastAsia="Times New Roman" w:cs="Times New Roman"/>
+          <w:sz w:val="24"/>
+          <w:szCs w:val="24"/>
+          <w:lang w:val="en-US"/>
+        </w:rPr>
+      </w:pPr>
+      <w:r>
+        <w:rPr>
+          <w:rFonts w:eastAsia="Times New Roman" w:cs="Times New Roman" w:ascii="Times New Roman" w:hAnsi="Times New Roman"/>
+          <w:color w:val="000000" w:themeColor="text1" w:themeShade="ff" w:themeTint="ff"/>
+          <w:sz w:val="24"/>
+          <w:szCs w:val="24"/>
+          <w:lang w:val="en-US"/>
+        </w:rPr>
+        <w:t xml:space="preserve">Djari, A., Anceaume, E., &amp; Tucci-Piergiovanni, S. (2022). An extensive agent-based simulation study of sycomore++, a DAG-based permissionless ledger. In Proceedings of the 37th ACM/SIGAPP Symposium on Applied Computing (SAC '22) (pp. 334–336). Association for Computing Machinery. </w:t>
+      </w:r>
+      <w:hyperlink r:id="rId5" w:tgtFrame="_new">
+        <w:r>
+          <w:rPr>
+            <w:rStyle w:val="InternetLink"/>
+            <w:rFonts w:eastAsia="Times New Roman" w:cs="Times New Roman" w:ascii="Times New Roman" w:hAnsi="Times New Roman"/>
+            <w:color w:val="000000" w:themeColor="text1" w:themeShade="ff" w:themeTint="ff"/>
+            <w:sz w:val="24"/>
+            <w:szCs w:val="24"/>
+            <w:lang w:val="en-US"/>
+          </w:rPr>
+          <w:t>https://doi-org.ezproxylocal.library.nova.edu/10.1145/3477314.3507245</w:t>
+        </w:r>
+      </w:hyperlink>
+    </w:p>
+    <w:p>
+      <w:pPr>
+        <w:pStyle w:val="Normal"/>
+        <w:bidi w:val="0"/>
+        <w:spacing w:lineRule="auto" w:line="480" w:beforeAutospacing="0" w:before="0" w:afterAutospacing="0" w:after="160"/>
+        <w:ind w:left="0" w:right="0" w:hanging="0"/>
+        <w:jc w:val="left"/>
+        <w:rPr>
+          <w:rFonts w:ascii="Times New Roman" w:hAnsi="Times New Roman" w:eastAsia="Times New Roman" w:cs="Times New Roman"/>
+          <w:sz w:val="24"/>
+          <w:szCs w:val="24"/>
+          <w:lang w:val="en-US"/>
+        </w:rPr>
+      </w:pPr>
       <w:r>
         <w:rPr/>
         <w:br/>
@@ -2546,11 +2164,76 @@
           <w:szCs w:val="24"/>
           <w:lang w:val="en-US"/>
         </w:rPr>
-        <w:t>Ramakrishna Kotla, Lorenzo Alvisi, Michael Dahlin, Allen Clement, and Edmund L. Wong. (2009). Zyzzyva: Speculative Byzantine fault tolerance. ACM Transactions on Computer Systems (TOCS), 27(4), 7:1–7:39. https://doi.org/10.1145/1658357.1658358</w:t>
-      </w:r>
+        <w:t xml:space="preserve">Ramakrishna Kotla, Lorenzo Alvisi, Michael Dahlin, Allen Clement, and Edmund L. Wong. (2009). Zyzzyva: Speculative Byzantine fault tolerance. ACM Transactions on Computer Systems (TOCS), 27(4), 7:1–7:39. </w:t>
+      </w:r>
+      <w:hyperlink r:id="rId6">
+        <w:r>
+          <w:rPr>
+            <w:rStyle w:val="InternetLink"/>
+            <w:rFonts w:eastAsia="Times New Roman" w:cs="Times New Roman" w:ascii="Times New Roman" w:hAnsi="Times New Roman"/>
+            <w:color w:val="000000" w:themeColor="text1" w:themeShade="ff" w:themeTint="ff"/>
+            <w:sz w:val="24"/>
+            <w:szCs w:val="24"/>
+            <w:lang w:val="en-US"/>
+          </w:rPr>
+          <w:t>https://doi.org/10.1145/1658357.1658358</w:t>
+        </w:r>
+      </w:hyperlink>
+    </w:p>
+    <w:p>
+      <w:pPr>
+        <w:pStyle w:val="TextBody"/>
+        <w:bidi w:val="0"/>
+        <w:spacing w:lineRule="auto" w:line="480" w:beforeAutospacing="0" w:before="0" w:afterAutospacing="0" w:after="160"/>
+        <w:ind w:left="0" w:right="0" w:hanging="0"/>
+        <w:jc w:val="left"/>
+        <w:rPr>
+          <w:rFonts w:ascii="Times New Roman" w:hAnsi="Times New Roman" w:eastAsia="Times New Roman" w:cs="Times New Roman"/>
+          <w:sz w:val="24"/>
+          <w:szCs w:val="24"/>
+          <w:lang w:val="en-US"/>
+        </w:rPr>
+      </w:pPr>
+      <w:r>
+        <w:rPr>
+          <w:rFonts w:eastAsia="Times New Roman" w:cs="Times New Roman" w:ascii="Times New Roman" w:hAnsi="Times New Roman"/>
+          <w:color w:val="000000" w:themeColor="text1" w:themeShade="ff" w:themeTint="ff"/>
+          <w:sz w:val="24"/>
+          <w:szCs w:val="24"/>
+          <w:lang w:val="en-US"/>
+        </w:rPr>
+        <w:t xml:space="preserve">Silva, P., Matos, M., &amp; Barreto, J. (2023). NimbleChain: Speeding up Cryptocurrencies in General-purpose Permissionless Blockchains. Distributed Ledger Technology, 2(1), Article 8. </w:t>
+      </w:r>
+      <w:hyperlink r:id="rId7" w:tgtFrame="_new">
+        <w:r>
+          <w:rPr>
+            <w:rStyle w:val="InternetLink"/>
+            <w:rFonts w:eastAsia="Times New Roman" w:cs="Times New Roman" w:ascii="Times New Roman" w:hAnsi="Times New Roman"/>
+            <w:color w:val="000000" w:themeColor="text1" w:themeShade="ff" w:themeTint="ff"/>
+            <w:sz w:val="24"/>
+            <w:szCs w:val="24"/>
+            <w:lang w:val="en-US"/>
+          </w:rPr>
+          <w:t>https://doi-org.ezproxylocal.library.nova.edu/10.1145/3573895</w:t>
+        </w:r>
+      </w:hyperlink>
+    </w:p>
+    <w:p>
+      <w:pPr>
+        <w:pStyle w:val="Normal"/>
+        <w:bidi w:val="0"/>
+        <w:spacing w:lineRule="auto" w:line="480" w:beforeAutospacing="0" w:before="0" w:afterAutospacing="0" w:after="160"/>
+        <w:ind w:left="0" w:right="0" w:hanging="0"/>
+        <w:jc w:val="left"/>
+        <w:rPr>
+          <w:rFonts w:ascii="Times New Roman" w:hAnsi="Times New Roman" w:eastAsia="Times New Roman" w:cs="Times New Roman"/>
+          <w:sz w:val="24"/>
+          <w:szCs w:val="24"/>
+          <w:lang w:val="en-US"/>
+        </w:rPr>
+      </w:pPr>
       <w:r>
         <w:rPr/>
-        <w:br/>
         <w:br/>
       </w:r>
       <w:r>
@@ -2570,10 +2253,442 @@
         <w:br/>
         <w:br/>
       </w:r>
+      <w:r>
+        <w:rPr>
+          <w:rFonts w:eastAsia="Times New Roman" w:cs="Times New Roman" w:ascii="Times New Roman" w:hAnsi="Times New Roman"/>
+          <w:color w:val="000000" w:themeColor="text1" w:themeShade="ff" w:themeTint="ff"/>
+          <w:sz w:val="24"/>
+          <w:szCs w:val="24"/>
+          <w:highlight w:val="yellow"/>
+          <w:lang w:val="en-US"/>
+        </w:rPr>
+        <w:t>---Extra</w:t>
+      </w:r>
+      <w:r>
+        <w:rPr>
+          <w:rFonts w:eastAsia="Times New Roman" w:cs="Times New Roman" w:ascii="Times New Roman" w:hAnsi="Times New Roman"/>
+          <w:color w:val="000000" w:themeColor="text1" w:themeShade="ff" w:themeTint="ff"/>
+          <w:sz w:val="24"/>
+          <w:szCs w:val="24"/>
+          <w:lang w:val="en-US"/>
+        </w:rPr>
+        <w:t xml:space="preserve"> </w:t>
+      </w:r>
+    </w:p>
+    <w:p>
+      <w:pPr>
+        <w:pStyle w:val="Normal"/>
+        <w:bidi w:val="0"/>
+        <w:spacing w:lineRule="auto" w:line="480" w:beforeAutospacing="0" w:before="0" w:afterAutospacing="0" w:after="160"/>
+        <w:ind w:left="0" w:right="0" w:hanging="0"/>
+        <w:jc w:val="left"/>
+        <w:rPr>
+          <w:rFonts w:ascii="aakar" w:hAnsi="aakar"/>
+          <w:b/>
+          <w:b/>
+          <w:bCs/>
+          <w:sz w:val="22"/>
+          <w:szCs w:val="22"/>
+          <w:u w:val="single"/>
+        </w:rPr>
+      </w:pPr>
+      <w:r>
+        <w:rPr>
+          <w:rFonts w:eastAsia="Times New Roman" w:cs="Times New Roman" w:ascii="Times New Roman" w:hAnsi="Times New Roman"/>
+          <w:color w:val="000000" w:themeColor="text1" w:themeShade="ff" w:themeTint="ff"/>
+          <w:sz w:val="24"/>
+          <w:szCs w:val="24"/>
+          <w:lang w:val="en-US"/>
+        </w:rPr>
+        <w:t xml:space="preserve">A </w:t>
+      </w:r>
+      <w:r>
+        <w:rPr>
+          <w:rFonts w:eastAsia="Times New Roman" w:cs="Times New Roman" w:ascii="Times New Roman" w:hAnsi="Times New Roman"/>
+          <w:color w:val="000000" w:themeColor="text1" w:themeShade="ff" w:themeTint="ff"/>
+          <w:kern w:val="0"/>
+          <w:sz w:val="24"/>
+          <w:szCs w:val="24"/>
+          <w:lang w:val="en-US" w:eastAsia="ja-JP" w:bidi="ar-SA"/>
+        </w:rPr>
+        <w:t>challenge</w:t>
+      </w:r>
+      <w:r>
+        <w:rPr>
+          <w:rFonts w:eastAsia="Times New Roman" w:cs="Times New Roman" w:ascii="Times New Roman" w:hAnsi="Times New Roman"/>
+          <w:color w:val="000000" w:themeColor="text1" w:themeShade="ff" w:themeTint="ff"/>
+          <w:sz w:val="24"/>
+          <w:szCs w:val="24"/>
+          <w:lang w:val="en-US"/>
+        </w:rPr>
+        <w:t xml:space="preserve"> with synchronous or partially synchronous protocols are the failures or performance degradation when network conditions are unpredictable, such as on the open internet. This is directly supported in the works of the Honey Badger Byzantine Fault Tolerant (HBFT) protocol whose research highlights the ability to bring down a well researched partially-synchronous protocol called Practical Byzantine Fault Tolerant (PBFT). This is done by the means of an adversarial network scheduler abusing the leader selection and halting progress by making the intermittent synchronicity connections too small for the network to catch up (Miller et al., 2016). </w:t>
+      </w:r>
+    </w:p>
+    <w:p>
+      <w:pPr>
+        <w:pStyle w:val="Normal"/>
+        <w:bidi w:val="0"/>
+        <w:spacing w:lineRule="auto" w:line="480" w:beforeAutospacing="0" w:before="0" w:afterAutospacing="0" w:after="160"/>
+        <w:ind w:left="0" w:right="0" w:hanging="0"/>
+        <w:jc w:val="left"/>
+        <w:rPr>
+          <w:rFonts w:ascii="Times New Roman" w:hAnsi="Times New Roman" w:eastAsia="Times New Roman" w:cs="Times New Roman"/>
+          <w:color w:val="000000" w:themeColor="text1" w:themeShade="ff" w:themeTint="ff"/>
+          <w:sz w:val="24"/>
+          <w:szCs w:val="24"/>
+          <w:lang w:val="en-US"/>
+        </w:rPr>
+      </w:pPr>
+      <w:r>
+        <w:rPr>
+          <w:rFonts w:eastAsia="Times New Roman" w:cs="Times New Roman" w:ascii="Times New Roman" w:hAnsi="Times New Roman"/>
+          <w:color w:val="000000" w:themeColor="text1" w:themeShade="ff" w:themeTint="ff"/>
+          <w:sz w:val="24"/>
+          <w:szCs w:val="24"/>
+          <w:lang w:val="en-US"/>
+        </w:rPr>
+      </w:r>
+    </w:p>
+    <w:p>
+      <w:pPr>
+        <w:pStyle w:val="Normal"/>
+        <w:bidi w:val="0"/>
+        <w:spacing w:lineRule="auto" w:line="480" w:beforeAutospacing="0" w:before="0" w:afterAutospacing="0" w:after="160"/>
+        <w:ind w:left="0" w:right="0" w:hanging="0"/>
+        <w:jc w:val="left"/>
+        <w:rPr>
+          <w:rFonts w:ascii="Times New Roman" w:hAnsi="Times New Roman" w:eastAsia="Times New Roman" w:cs="Times New Roman"/>
+          <w:color w:val="000000" w:themeColor="text1" w:themeShade="ff" w:themeTint="ff"/>
+          <w:sz w:val="24"/>
+          <w:szCs w:val="24"/>
+          <w:lang w:val="en-US"/>
+        </w:rPr>
+      </w:pPr>
+      <w:r>
+        <w:rPr>
+          <w:rFonts w:eastAsia="Times New Roman" w:cs="Times New Roman" w:ascii="Times New Roman" w:hAnsi="Times New Roman"/>
+          <w:color w:val="000000" w:themeColor="text1" w:themeShade="ff" w:themeTint="ff"/>
+          <w:sz w:val="24"/>
+          <w:szCs w:val="24"/>
+          <w:lang w:val="en-US"/>
+        </w:rPr>
+        <w:t>------</w:t>
+      </w:r>
+      <w:r>
+        <w:rPr>
+          <w:rFonts w:eastAsia="Times New Roman" w:cs="Times New Roman" w:ascii="Times New Roman" w:hAnsi="Times New Roman"/>
+          <w:color w:val="000000" w:themeColor="text1" w:themeShade="ff" w:themeTint="ff"/>
+          <w:sz w:val="24"/>
+          <w:szCs w:val="24"/>
+          <w:lang w:val="en-US"/>
+        </w:rPr>
+        <w:t>EXTRA^V</w:t>
+      </w:r>
+    </w:p>
+    <w:p>
+      <w:pPr>
+        <w:pStyle w:val="Normal"/>
+        <w:bidi w:val="0"/>
+        <w:spacing w:lineRule="auto" w:line="480" w:beforeAutospacing="0" w:before="0" w:afterAutospacing="0" w:after="160"/>
+        <w:ind w:left="0" w:right="0" w:hanging="0"/>
+        <w:jc w:val="left"/>
+        <w:rPr>
+          <w:rFonts w:ascii="Times New Roman" w:hAnsi="Times New Roman" w:eastAsia="Times New Roman" w:cs="Times New Roman"/>
+          <w:color w:val="000000" w:themeColor="text1" w:themeShade="ff" w:themeTint="ff"/>
+          <w:sz w:val="24"/>
+          <w:szCs w:val="24"/>
+          <w:lang w:val="en-US"/>
+        </w:rPr>
+      </w:pPr>
+      <w:r>
+        <w:rPr>
+          <w:rFonts w:eastAsia="Times New Roman" w:cs="Times New Roman" w:ascii="Times New Roman" w:hAnsi="Times New Roman"/>
+          <w:color w:val="000000" w:themeColor="text1" w:themeShade="ff" w:themeTint="ff"/>
+          <w:sz w:val="24"/>
+          <w:szCs w:val="24"/>
+          <w:lang w:val="en-US"/>
+        </w:rPr>
+        <w:t>While having  trusted dealer</w:t>
+      </w:r>
+      <w:r>
+        <w:rPr>
+          <w:rFonts w:eastAsia="Times New Roman" w:cs="Times New Roman" w:ascii="Times New Roman" w:hAnsi="Times New Roman"/>
+          <w:color w:val="000000" w:themeColor="text1" w:themeShade="ff" w:themeTint="ff"/>
+          <w:sz w:val="24"/>
+          <w:szCs w:val="24"/>
+          <w:lang w:val="en-US"/>
+        </w:rPr>
+        <w:t>s</w:t>
+      </w:r>
+      <w:r>
+        <w:rPr>
+          <w:rFonts w:eastAsia="Times New Roman" w:cs="Times New Roman" w:ascii="Times New Roman" w:hAnsi="Times New Roman"/>
+          <w:color w:val="000000" w:themeColor="text1" w:themeShade="ff" w:themeTint="ff"/>
+          <w:sz w:val="24"/>
+          <w:szCs w:val="24"/>
+          <w:lang w:val="en-US"/>
+        </w:rPr>
+        <w:t xml:space="preserve"> is advantageous for permissioned blockchains they are not ideal for permission-less blockchains where it is assumed that all nodes on the network can be faulty. The advantage of having a </w:t>
+      </w:r>
+      <w:r>
+        <w:rPr>
+          <w:rFonts w:eastAsia="Times New Roman" w:cs="Times New Roman" w:ascii="Times New Roman" w:hAnsi="Times New Roman"/>
+          <w:color w:val="000000" w:themeColor="text1" w:themeShade="ff" w:themeTint="ff"/>
+          <w:kern w:val="0"/>
+          <w:sz w:val="24"/>
+          <w:szCs w:val="24"/>
+          <w:lang w:val="en-US" w:eastAsia="ja-JP" w:bidi="ar-SA"/>
+        </w:rPr>
+        <w:t>trusted dealer</w:t>
+      </w:r>
+      <w:r>
+        <w:rPr>
+          <w:rFonts w:eastAsia="Times New Roman" w:cs="Times New Roman" w:ascii="Times New Roman" w:hAnsi="Times New Roman"/>
+          <w:color w:val="000000" w:themeColor="text1" w:themeShade="ff" w:themeTint="ff"/>
+          <w:sz w:val="24"/>
+          <w:szCs w:val="24"/>
+          <w:lang w:val="en-US"/>
+        </w:rPr>
+        <w:t xml:space="preserve"> is that they typically make gains in security and scalability while giving up decentralization. On the other hand, </w:t>
+      </w:r>
+      <w:r>
+        <w:rPr>
+          <w:rFonts w:eastAsia="Times New Roman" w:cs="Times New Roman" w:ascii="Times New Roman" w:hAnsi="Times New Roman"/>
+          <w:color w:val="000000" w:themeColor="text1" w:themeShade="ff" w:themeTint="ff"/>
+          <w:kern w:val="0"/>
+          <w:sz w:val="24"/>
+          <w:szCs w:val="24"/>
+          <w:lang w:val="en-US" w:eastAsia="ja-JP" w:bidi="ar-SA"/>
+        </w:rPr>
+        <w:t>dealer-less</w:t>
+      </w:r>
+      <w:r>
+        <w:rPr>
+          <w:rFonts w:eastAsia="Times New Roman" w:cs="Times New Roman" w:ascii="Times New Roman" w:hAnsi="Times New Roman"/>
+          <w:color w:val="000000" w:themeColor="text1" w:themeShade="ff" w:themeTint="ff"/>
+          <w:sz w:val="24"/>
+          <w:szCs w:val="24"/>
+          <w:lang w:val="en-US"/>
+        </w:rPr>
+        <w:t xml:space="preserve"> blockchains typically have a higher decentralization factor with weaker scalability and security (Woznica &amp; Kedziora, 2022).</w:t>
+      </w:r>
+    </w:p>
+    <w:p>
+      <w:pPr>
+        <w:pStyle w:val="Normal"/>
+        <w:bidi w:val="0"/>
+        <w:spacing w:lineRule="auto" w:line="480" w:beforeAutospacing="0" w:before="0" w:afterAutospacing="0" w:after="160"/>
+        <w:ind w:left="0" w:right="0" w:hanging="0"/>
+        <w:jc w:val="left"/>
+        <w:rPr>
+          <w:rFonts w:ascii="Times New Roman" w:hAnsi="Times New Roman" w:eastAsia="Times New Roman" w:cs="Times New Roman"/>
+          <w:color w:val="000000" w:themeColor="text1" w:themeShade="ff" w:themeTint="ff"/>
+          <w:sz w:val="24"/>
+          <w:szCs w:val="24"/>
+          <w:lang w:val="en-US"/>
+        </w:rPr>
+      </w:pPr>
+      <w:r>
+        <w:rPr>
+          <w:rFonts w:eastAsia="Times New Roman" w:cs="Times New Roman" w:ascii="Times New Roman" w:hAnsi="Times New Roman"/>
+          <w:color w:val="000000" w:themeColor="text1" w:themeShade="ff" w:themeTint="ff"/>
+          <w:sz w:val="24"/>
+          <w:szCs w:val="24"/>
+          <w:lang w:val="en-US"/>
+        </w:rPr>
+        <w:t>--------------------</w:t>
+      </w:r>
+    </w:p>
+    <w:p>
+      <w:pPr>
+        <w:pStyle w:val="Normal"/>
+        <w:bidi w:val="0"/>
+        <w:spacing w:lineRule="auto" w:line="480" w:beforeAutospacing="0" w:before="0" w:afterAutospacing="0" w:after="160"/>
+        <w:ind w:left="0" w:right="0" w:hanging="0"/>
+        <w:jc w:val="left"/>
+        <w:rPr>
+          <w:b w:val="false"/>
+          <w:b w:val="false"/>
+          <w:bCs w:val="false"/>
+          <w:u w:val="none"/>
+        </w:rPr>
+      </w:pPr>
+      <w:r>
+        <w:rPr>
+          <w:rFonts w:eastAsia="Times New Roman" w:cs="Times New Roman" w:ascii="Times New Roman" w:hAnsi="Times New Roman"/>
+          <w:b w:val="false"/>
+          <w:bCs w:val="false"/>
+          <w:color w:val="000000" w:themeColor="text1" w:themeShade="ff" w:themeTint="ff"/>
+          <w:sz w:val="24"/>
+          <w:szCs w:val="24"/>
+          <w:u w:val="none"/>
+          <w:lang w:val="en-US"/>
+        </w:rPr>
+        <w:t>In contrast, the advantage of asynchronous consensus and by nature the HBFT, is that during these smaller intermittent windows of synchronicity, the HBFT still makes progress. Highlighting the benefit that the HBFT can synchronize relatively instantaneously when the network connects again, in contrast to synchronous protocols which might not have a long enough synchronization window to catch up. It is important to note that the HBFT is significant to the realm of Asynchronous Consensus as it touts itself as</w:t>
+      </w:r>
+    </w:p>
+    <w:p>
+      <w:pPr>
+        <w:pStyle w:val="Normal"/>
+        <w:bidi w:val="0"/>
+        <w:spacing w:lineRule="auto" w:line="480" w:beforeAutospacing="0" w:before="0" w:afterAutospacing="0" w:after="160"/>
+        <w:ind w:left="0" w:right="0" w:hanging="0"/>
+        <w:jc w:val="left"/>
+        <w:rPr>
+          <w:rFonts w:ascii="Times New Roman" w:hAnsi="Times New Roman" w:eastAsia="Times New Roman" w:cs="Times New Roman"/>
+          <w:color w:val="000000" w:themeColor="text1" w:themeShade="ff" w:themeTint="ff"/>
+          <w:sz w:val="24"/>
+          <w:szCs w:val="24"/>
+          <w:lang w:val="en-US"/>
+        </w:rPr>
+      </w:pPr>
+      <w:r>
+        <w:rPr>
+          <w:rFonts w:eastAsia="Times New Roman" w:cs="Times New Roman" w:ascii="Times New Roman" w:hAnsi="Times New Roman"/>
+          <w:color w:val="000000" w:themeColor="text1" w:themeShade="ff" w:themeTint="ff"/>
+          <w:sz w:val="24"/>
+          <w:szCs w:val="24"/>
+          <w:lang w:val="en-US"/>
+        </w:rPr>
+        <w:t xml:space="preserve">the first practical asynchronous Byzantine Fault Tolerant (BFT) protocol, which guarantees liveness without making any timing assumptions (Miller et al., 2016) </w:t>
+      </w:r>
+    </w:p>
+    <w:p>
+      <w:pPr>
+        <w:pStyle w:val="Normal"/>
+        <w:bidi w:val="0"/>
+        <w:spacing w:lineRule="auto" w:line="480" w:beforeAutospacing="0" w:before="0" w:afterAutospacing="0" w:after="160"/>
+        <w:ind w:left="0" w:right="0" w:hanging="0"/>
+        <w:jc w:val="left"/>
+        <w:rPr>
+          <w:rFonts w:ascii="Times New Roman" w:hAnsi="Times New Roman" w:eastAsia="Times New Roman" w:cs="Times New Roman"/>
+          <w:color w:val="000000" w:themeColor="text1" w:themeShade="ff" w:themeTint="ff"/>
+          <w:sz w:val="24"/>
+          <w:szCs w:val="24"/>
+          <w:lang w:val="en-US"/>
+        </w:rPr>
+      </w:pPr>
+      <w:r>
+        <w:rPr>
+          <w:rFonts w:eastAsia="Times New Roman" w:cs="Times New Roman" w:ascii="Times New Roman" w:hAnsi="Times New Roman"/>
+          <w:color w:val="000000" w:themeColor="text1" w:themeShade="ff" w:themeTint="ff"/>
+          <w:sz w:val="24"/>
+          <w:szCs w:val="24"/>
+          <w:lang w:val="en-US"/>
+        </w:rPr>
+        <w:t>-------------</w:t>
+      </w:r>
+      <w:r>
+        <w:rPr>
+          <w:rFonts w:eastAsia="Times New Roman" w:cs="Times New Roman" w:ascii="Times New Roman" w:hAnsi="Times New Roman"/>
+          <w:color w:val="000000" w:themeColor="text1" w:themeShade="ff" w:themeTint="ff"/>
+          <w:sz w:val="24"/>
+          <w:szCs w:val="24"/>
+          <w:lang w:val="en-US"/>
+        </w:rPr>
+        <w:t>EXTRAv ^</w:t>
+      </w:r>
+    </w:p>
+    <w:p>
+      <w:pPr>
+        <w:pStyle w:val="Normal"/>
+        <w:bidi w:val="0"/>
+        <w:spacing w:lineRule="auto" w:line="480" w:beforeAutospacing="0" w:before="0" w:afterAutospacing="0" w:after="160"/>
+        <w:ind w:left="0" w:right="0" w:hanging="0"/>
+        <w:jc w:val="left"/>
+        <w:rPr>
+          <w:rFonts w:ascii="Times New Roman" w:hAnsi="Times New Roman" w:eastAsia="Times New Roman" w:cs="Times New Roman"/>
+          <w:color w:val="000000" w:themeColor="text1" w:themeShade="ff" w:themeTint="ff"/>
+          <w:sz w:val="24"/>
+          <w:szCs w:val="24"/>
+          <w:lang w:val="en-US"/>
+        </w:rPr>
+      </w:pPr>
+      <w:r>
+        <w:rPr>
+          <w:rFonts w:eastAsia="Times New Roman" w:cs="Times New Roman" w:ascii="Times New Roman" w:hAnsi="Times New Roman"/>
+          <w:color w:val="000000" w:themeColor="text1" w:themeShade="ff" w:themeTint="ff"/>
+          <w:sz w:val="24"/>
+          <w:szCs w:val="24"/>
+          <w:lang w:val="en-US"/>
+        </w:rPr>
+      </w:r>
+    </w:p>
+    <w:p>
+      <w:pPr>
+        <w:pStyle w:val="Normal"/>
+        <w:bidi w:val="0"/>
+        <w:spacing w:lineRule="auto" w:line="480" w:beforeAutospacing="0" w:before="0" w:afterAutospacing="0" w:after="160"/>
+        <w:ind w:left="0" w:right="0" w:hanging="0"/>
+        <w:jc w:val="left"/>
+        <w:rPr>
+          <w:b/>
+          <w:b/>
+          <w:bCs/>
+          <w:u w:val="single"/>
+        </w:rPr>
+      </w:pPr>
+      <w:r>
+        <w:rPr>
+          <w:rFonts w:eastAsia="Times New Roman" w:cs="Times New Roman" w:ascii="Times New Roman" w:hAnsi="Times New Roman"/>
+          <w:color w:val="000000" w:themeColor="text1" w:themeShade="ff" w:themeTint="ff"/>
+          <w:sz w:val="24"/>
+          <w:szCs w:val="24"/>
+          <w:lang w:val="en-US"/>
+        </w:rPr>
+        <w:t xml:space="preserve">This is relevant because of how the HBFT’s Asynchronous Consensus relates to the Fischer, Lynch, Paterson (FLP) theorem. The FLP theorem argues you can't make an agreement in an asynchronous environment when crash failure are allowed, unless you augment the basic model in some way, such by adding randomization (Fischer et al., 1985). It is crucial to note that HBFT argues to practically get around the FLP theorem impossibility by using cryptographic techniques and assumptions to perform randomization. This is supported in future asynchronous consensus research such as in the newer asynchronous consensus protocol called Beat, who states “However, state machine replication cannot be achieved in asynchronous environments (Fischer et al., 1985), unless it uses randomization to circumvent this impossibility result. HoneyBadgerBFT and Beat fall into this category.” (Duan et al., 2018 “Related Work” p. 3 ) From this statement we can see research that supports the FLP theorem impossibility must be circumvented through randomization and that other research has supported HBFT’s claims of being one of the first practical asynchronous BFT protocols to do so. HBFT has historically been chosen as the bench mark in the field of Asynchronous Consensus through newer research such as Beat, Dumbo, Asynchronous Byzantine Fault Tolerance (ABFT), and the AlephBFT that will later be discussed (Knudsen et al., 2021,Duan et al., 2018, and Guo, Lu, Tang, Xu, &amp; Zhang, 2020, Gągol et al., 2019). </w:t>
+      </w:r>
+    </w:p>
+    <w:p>
+      <w:pPr>
+        <w:pStyle w:val="Normal"/>
+        <w:bidi w:val="0"/>
+        <w:spacing w:lineRule="auto" w:line="480" w:beforeAutospacing="0" w:before="0" w:afterAutospacing="0" w:after="160"/>
+        <w:ind w:left="0" w:right="0" w:hanging="0"/>
+        <w:jc w:val="left"/>
+        <w:rPr>
+          <w:rFonts w:ascii="Times New Roman" w:hAnsi="Times New Roman" w:eastAsia="Times New Roman" w:cs="Times New Roman"/>
+          <w:color w:val="000000" w:themeColor="text1" w:themeShade="ff" w:themeTint="ff"/>
+          <w:sz w:val="24"/>
+          <w:szCs w:val="24"/>
+          <w:lang w:val="en-US"/>
+        </w:rPr>
+      </w:pPr>
+      <w:r>
+        <w:rPr>
+          <w:rFonts w:eastAsia="Times New Roman" w:cs="Times New Roman" w:ascii="Times New Roman" w:hAnsi="Times New Roman"/>
+          <w:color w:val="000000" w:themeColor="text1" w:themeShade="ff" w:themeTint="ff"/>
+          <w:sz w:val="24"/>
+          <w:szCs w:val="24"/>
+          <w:lang w:val="en-US"/>
+        </w:rPr>
+      </w:r>
+    </w:p>
+    <w:p>
+      <w:pPr>
+        <w:pStyle w:val="Normal"/>
+        <w:bidi w:val="0"/>
+        <w:spacing w:lineRule="auto" w:line="480" w:beforeAutospacing="0" w:before="0" w:afterAutospacing="0" w:after="160"/>
+        <w:ind w:left="0" w:right="0" w:hanging="0"/>
+        <w:jc w:val="left"/>
+        <w:rPr>
+          <w:rFonts w:ascii="Times New Roman" w:hAnsi="Times New Roman" w:eastAsia="Times New Roman" w:cs="Times New Roman"/>
+          <w:sz w:val="24"/>
+          <w:szCs w:val="24"/>
+          <w:lang w:val="en-US"/>
+        </w:rPr>
+      </w:pPr>
+      <w:r>
+        <w:rPr>
+          <w:rFonts w:eastAsia="" w:cs="" w:cstheme="minorBidi" w:eastAsiaTheme="minorEastAsia"/>
+          <w:highlight w:val="yellow"/>
+        </w:rPr>
+        <w:t>----Extra End</w:t>
+      </w:r>
     </w:p>
     <w:sectPr>
-      <w:headerReference w:type="default" r:id="rId3"/>
-      <w:footerReference w:type="default" r:id="rId4"/>
+      <w:headerReference w:type="default" r:id="rId8"/>
+      <w:footerReference w:type="default" r:id="rId9"/>
       <w:type w:val="nextPage"/>
       <w:pgSz w:w="12240" w:h="15840"/>
       <w:pgMar w:left="1440" w:right="1440" w:header="720" w:top="1440" w:footer="720" w:bottom="1440" w:gutter="0"/>

--- a/phd/Webb_Idea_Concept_ALEPH.docx
+++ b/phd/Webb_Idea_Concept_ALEPH.docx
@@ -50,6 +50,26 @@
           <w:szCs w:val="24"/>
           <w:lang w:val="en-US"/>
         </w:rPr>
+        <w:t>for</w:t>
+      </w:r>
+      <w:r>
+        <w:rPr>
+          <w:rFonts w:eastAsia="Times New Roman" w:cs="Times New Roman" w:ascii="Times New Roman" w:hAnsi="Times New Roman"/>
+          <w:color w:val="000000" w:themeColor="text1" w:themeShade="ff" w:themeTint="ff"/>
+          <w:sz w:val="24"/>
+          <w:szCs w:val="24"/>
+          <w:lang w:val="en-US"/>
+        </w:rPr>
+        <w:t xml:space="preserve"> </w:t>
+      </w:r>
+      <w:r>
+        <w:rPr>
+          <w:rFonts w:eastAsia="Times New Roman" w:cs="Times New Roman" w:ascii="Times New Roman" w:hAnsi="Times New Roman"/>
+          <w:color w:val="000000" w:themeColor="text1" w:themeShade="ff" w:themeTint="ff"/>
+          <w:sz w:val="24"/>
+          <w:szCs w:val="24"/>
+          <w:lang w:val="en-US"/>
+        </w:rPr>
         <w:t>P</w:t>
       </w:r>
       <w:r>
@@ -66,21 +86,12 @@
         <w:rPr>
           <w:rFonts w:eastAsia="Times New Roman" w:cs="Times New Roman" w:ascii="Times New Roman" w:hAnsi="Times New Roman"/>
           <w:color w:val="000000" w:themeColor="text1" w:themeShade="ff" w:themeTint="ff"/>
-          <w:sz w:val="24"/>
-          <w:szCs w:val="24"/>
-          <w:lang w:val="en-US"/>
-        </w:rPr>
-        <w:t>L</w:t>
-      </w:r>
-      <w:r>
-        <w:rPr>
-          <w:rFonts w:eastAsia="Times New Roman" w:cs="Times New Roman" w:ascii="Times New Roman" w:hAnsi="Times New Roman"/>
-          <w:color w:val="000000" w:themeColor="text1" w:themeShade="ff" w:themeTint="ff"/>
-          <w:sz w:val="24"/>
-          <w:szCs w:val="24"/>
-          <w:lang w:val="en-US"/>
-        </w:rPr>
-        <w:t>edgers</w:t>
+          <w:kern w:val="0"/>
+          <w:sz w:val="24"/>
+          <w:szCs w:val="24"/>
+          <w:lang w:val="en-US" w:eastAsia="ja-JP" w:bidi="ar-SA"/>
+        </w:rPr>
+        <w:t>Blockchains</w:t>
       </w:r>
       <w:r>
         <w:rPr>
@@ -208,12 +219,150 @@
       <w:r>
         <w:rPr>
           <w:rFonts w:eastAsia="Times New Roman" w:cs="Times New Roman" w:ascii="Times New Roman" w:hAnsi="Times New Roman"/>
-          <w:color w:val="000000" w:themeColor="text1" w:themeShade="ff" w:themeTint="ff"/>
-          <w:sz w:val="24"/>
-          <w:szCs w:val="24"/>
-          <w:lang w:val="en-US"/>
-        </w:rPr>
-        <w:t>Asynchronous Consensus ensures that systems can reach an agreement even when there is no bound on the time it takes for messages to be delivered or for nodes to respond. Not knowing the bound on the time in an asynchronous setting directly contrasts Synchronous Consensus, which does know its bound on time, along with Partially-Synchronous Consensus, which knows there is a bound on time, but doesn't know what that bound is (Miller et al., 2016).</w:t>
+          <w:b w:val="false"/>
+          <w:bCs w:val="false"/>
+          <w:color w:val="000000" w:themeColor="text1" w:themeShade="ff" w:themeTint="ff"/>
+          <w:kern w:val="0"/>
+          <w:sz w:val="24"/>
+          <w:szCs w:val="24"/>
+          <w:u w:val="none"/>
+          <w:lang w:val="en-US" w:eastAsia="ja-JP" w:bidi="ar-SA"/>
+        </w:rPr>
+        <w:t>a</w:t>
+      </w:r>
+      <w:r>
+        <w:rPr>
+          <w:rFonts w:eastAsia="Times New Roman" w:cs="Times New Roman" w:ascii="Times New Roman" w:hAnsi="Times New Roman"/>
+          <w:color w:val="000000" w:themeColor="text1" w:themeShade="ff" w:themeTint="ff"/>
+          <w:sz w:val="24"/>
+          <w:szCs w:val="24"/>
+          <w:lang w:val="en-US"/>
+        </w:rPr>
+        <w:t xml:space="preserve">synchronous </w:t>
+      </w:r>
+      <w:r>
+        <w:rPr>
+          <w:rFonts w:eastAsia="Times New Roman" w:cs="Times New Roman" w:ascii="Times New Roman" w:hAnsi="Times New Roman"/>
+          <w:color w:val="000000" w:themeColor="text1" w:themeShade="ff" w:themeTint="ff"/>
+          <w:sz w:val="24"/>
+          <w:szCs w:val="24"/>
+          <w:lang w:val="en-US"/>
+        </w:rPr>
+        <w:t>c</w:t>
+      </w:r>
+      <w:r>
+        <w:rPr>
+          <w:rFonts w:eastAsia="Times New Roman" w:cs="Times New Roman" w:ascii="Times New Roman" w:hAnsi="Times New Roman"/>
+          <w:color w:val="000000" w:themeColor="text1" w:themeShade="ff" w:themeTint="ff"/>
+          <w:sz w:val="24"/>
+          <w:szCs w:val="24"/>
+          <w:lang w:val="en-US"/>
+        </w:rPr>
+        <w:t xml:space="preserve">onsensus ensures that systems can reach an agreement even when there is no bound on the time it takes for messages to be delivered. Not knowing the bound on the time in an asynchronous setting directly contrasts </w:t>
+      </w:r>
+      <w:r>
+        <w:rPr>
+          <w:rFonts w:eastAsia="Times New Roman" w:cs="Times New Roman" w:ascii="Times New Roman" w:hAnsi="Times New Roman"/>
+          <w:color w:val="000000" w:themeColor="text1" w:themeShade="ff" w:themeTint="ff"/>
+          <w:sz w:val="24"/>
+          <w:szCs w:val="24"/>
+          <w:lang w:val="en-US"/>
+        </w:rPr>
+        <w:t>s</w:t>
+      </w:r>
+      <w:r>
+        <w:rPr>
+          <w:rFonts w:eastAsia="Times New Roman" w:cs="Times New Roman" w:ascii="Times New Roman" w:hAnsi="Times New Roman"/>
+          <w:color w:val="000000" w:themeColor="text1" w:themeShade="ff" w:themeTint="ff"/>
+          <w:sz w:val="24"/>
+          <w:szCs w:val="24"/>
+          <w:lang w:val="en-US"/>
+        </w:rPr>
+        <w:t xml:space="preserve">ynchronous </w:t>
+      </w:r>
+      <w:r>
+        <w:rPr>
+          <w:rFonts w:eastAsia="Times New Roman" w:cs="Times New Roman" w:ascii="Times New Roman" w:hAnsi="Times New Roman"/>
+          <w:color w:val="000000" w:themeColor="text1" w:themeShade="ff" w:themeTint="ff"/>
+          <w:kern w:val="0"/>
+          <w:sz w:val="24"/>
+          <w:szCs w:val="24"/>
+          <w:lang w:val="en-US" w:eastAsia="ja-JP" w:bidi="ar-SA"/>
+        </w:rPr>
+        <w:t>c</w:t>
+      </w:r>
+      <w:r>
+        <w:rPr>
+          <w:rFonts w:eastAsia="Times New Roman" w:cs="Times New Roman" w:ascii="Times New Roman" w:hAnsi="Times New Roman"/>
+          <w:color w:val="000000" w:themeColor="text1" w:themeShade="ff" w:themeTint="ff"/>
+          <w:sz w:val="24"/>
+          <w:szCs w:val="24"/>
+          <w:lang w:val="en-US"/>
+        </w:rPr>
+        <w:t xml:space="preserve">onsensus, which does know its bound on time, along with </w:t>
+      </w:r>
+      <w:r>
+        <w:rPr>
+          <w:rFonts w:eastAsia="Times New Roman" w:cs="Times New Roman" w:ascii="Times New Roman" w:hAnsi="Times New Roman"/>
+          <w:color w:val="000000" w:themeColor="text1" w:themeShade="ff" w:themeTint="ff"/>
+          <w:kern w:val="0"/>
+          <w:sz w:val="24"/>
+          <w:szCs w:val="24"/>
+          <w:lang w:val="en-US" w:eastAsia="ja-JP" w:bidi="ar-SA"/>
+        </w:rPr>
+        <w:t>p</w:t>
+      </w:r>
+      <w:r>
+        <w:rPr>
+          <w:rFonts w:eastAsia="Times New Roman" w:cs="Times New Roman" w:ascii="Times New Roman" w:hAnsi="Times New Roman"/>
+          <w:color w:val="000000" w:themeColor="text1" w:themeShade="ff" w:themeTint="ff"/>
+          <w:sz w:val="24"/>
+          <w:szCs w:val="24"/>
+          <w:lang w:val="en-US"/>
+        </w:rPr>
+        <w:t>artially-</w:t>
+      </w:r>
+      <w:r>
+        <w:rPr>
+          <w:rFonts w:eastAsia="Times New Roman" w:cs="Times New Roman" w:ascii="Times New Roman" w:hAnsi="Times New Roman"/>
+          <w:color w:val="000000" w:themeColor="text1" w:themeShade="ff" w:themeTint="ff"/>
+          <w:kern w:val="0"/>
+          <w:sz w:val="24"/>
+          <w:szCs w:val="24"/>
+          <w:lang w:val="en-US" w:eastAsia="ja-JP" w:bidi="ar-SA"/>
+        </w:rPr>
+        <w:t>s</w:t>
+      </w:r>
+      <w:r>
+        <w:rPr>
+          <w:rFonts w:eastAsia="Times New Roman" w:cs="Times New Roman" w:ascii="Times New Roman" w:hAnsi="Times New Roman"/>
+          <w:color w:val="000000" w:themeColor="text1" w:themeShade="ff" w:themeTint="ff"/>
+          <w:sz w:val="24"/>
+          <w:szCs w:val="24"/>
+          <w:lang w:val="en-US"/>
+        </w:rPr>
+        <w:t xml:space="preserve">ynchronous </w:t>
+      </w:r>
+      <w:r>
+        <w:rPr>
+          <w:rFonts w:eastAsia="Times New Roman" w:cs="Times New Roman" w:ascii="Times New Roman" w:hAnsi="Times New Roman"/>
+          <w:color w:val="000000" w:themeColor="text1" w:themeShade="ff" w:themeTint="ff"/>
+          <w:kern w:val="0"/>
+          <w:sz w:val="24"/>
+          <w:szCs w:val="24"/>
+          <w:lang w:val="en-US" w:eastAsia="ja-JP" w:bidi="ar-SA"/>
+        </w:rPr>
+        <w:t>c</w:t>
+      </w:r>
+      <w:r>
+        <w:rPr>
+          <w:rFonts w:eastAsia="Times New Roman" w:cs="Times New Roman" w:ascii="Times New Roman" w:hAnsi="Times New Roman"/>
+          <w:color w:val="000000" w:themeColor="text1" w:themeShade="ff" w:themeTint="ff"/>
+          <w:sz w:val="24"/>
+          <w:szCs w:val="24"/>
+          <w:lang w:val="en-US"/>
+        </w:rPr>
+        <w:t>onsensus, which knows there is a bound on time, but doesn't know what that bound is (Miller et al., 2016).</w:t>
       </w:r>
     </w:p>
     <w:p>
@@ -231,24 +380,6 @@
         </w:rPr>
         <w:tab/>
         <w:t xml:space="preserve">Permissioned and </w:t>
-      </w:r>
-      <w:r>
-        <w:rPr>
-          <w:rFonts w:ascii="Times New Roman" w:hAnsi="Times New Roman"/>
-        </w:rPr>
-        <w:t>P</w:t>
-      </w:r>
-      <w:r>
-        <w:rPr>
-          <w:rFonts w:ascii="Times New Roman" w:hAnsi="Times New Roman"/>
-        </w:rPr>
-        <w:t>ermission-less blockchains represent</w:t>
-      </w:r>
-      <w:r>
-        <w:rPr>
-          <w:rFonts w:ascii="Times New Roman" w:hAnsi="Times New Roman"/>
-        </w:rPr>
-        <w:t xml:space="preserve">s </w:t>
       </w:r>
       <w:r>
         <w:rPr>
@@ -259,37 +390,19 @@
           <w:szCs w:val="24"/>
           <w:lang w:val="en-US" w:eastAsia="ja-JP" w:bidi="ar-SA"/>
         </w:rPr>
-        <w:t xml:space="preserve">two different </w:t>
+        <w:t>p</w:t>
       </w:r>
       <w:r>
         <w:rPr>
           <w:rFonts w:ascii="Times New Roman" w:hAnsi="Times New Roman"/>
         </w:rPr>
-        <w:t>paradigm</w:t>
+        <w:t>ermission-less blockchains represent</w:t>
       </w:r>
       <w:r>
         <w:rPr>
           <w:rFonts w:ascii="Times New Roman" w:hAnsi="Times New Roman"/>
         </w:rPr>
-        <w:t>s</w:t>
-      </w:r>
-      <w:r>
-        <w:rPr>
-          <w:rFonts w:ascii="Times New Roman" w:hAnsi="Times New Roman"/>
-        </w:rPr>
-        <w:t xml:space="preserve"> in the realm of distributed ledger</w:t>
-      </w:r>
-      <w:r>
-        <w:rPr>
-          <w:rFonts w:ascii="Times New Roman" w:hAnsi="Times New Roman"/>
-        </w:rPr>
-        <w:t>s</w:t>
-      </w:r>
-      <w:r>
-        <w:rPr>
-          <w:rFonts w:ascii="Times New Roman" w:hAnsi="Times New Roman"/>
-        </w:rPr>
-        <w:t xml:space="preserve">. Permissioned blockchains require participants to obtain explicit access from a central authority or governing body to join the network, offering greater control over who can participate and validating transactions. </w:t>
+        <w:t xml:space="preserve">s </w:t>
       </w:r>
       <w:r>
         <w:rPr>
@@ -300,199 +413,790 @@
           <w:szCs w:val="24"/>
           <w:lang w:val="en-US" w:eastAsia="ja-JP" w:bidi="ar-SA"/>
         </w:rPr>
-        <w:t>On the other hand,</w:t>
+        <w:t xml:space="preserve">two different </w:t>
       </w:r>
       <w:r>
         <w:rPr>
           <w:rFonts w:ascii="Times New Roman" w:hAnsi="Times New Roman"/>
         </w:rPr>
-        <w:t xml:space="preserve"> permission-</w:t>
+        <w:t>paradigm</w:t>
       </w:r>
       <w:r>
         <w:rPr>
           <w:rFonts w:ascii="Times New Roman" w:hAnsi="Times New Roman"/>
         </w:rPr>
+        <w:t>s</w:t>
+      </w:r>
+      <w:r>
+        <w:rPr>
+          <w:rFonts w:ascii="Times New Roman" w:hAnsi="Times New Roman"/>
+        </w:rPr>
+        <w:t xml:space="preserve"> in the realm of distributed ledger</w:t>
+      </w:r>
+      <w:r>
+        <w:rPr>
+          <w:rFonts w:ascii="Times New Roman" w:hAnsi="Times New Roman"/>
+        </w:rPr>
+        <w:t>s</w:t>
+      </w:r>
+      <w:r>
+        <w:rPr>
+          <w:rFonts w:ascii="Times New Roman" w:hAnsi="Times New Roman"/>
+        </w:rPr>
+        <w:t xml:space="preserve">. </w:t>
+      </w:r>
+      <w:r>
+        <w:rPr>
+          <w:rFonts w:eastAsia="Times New Roman" w:cs="Times New Roman" w:ascii="Times New Roman" w:hAnsi="Times New Roman"/>
+          <w:color w:val="000000" w:themeColor="text1" w:themeShade="ff" w:themeTint="ff"/>
+          <w:sz w:val="24"/>
+          <w:szCs w:val="24"/>
+          <w:lang w:val="en-US"/>
+        </w:rPr>
+        <w:t xml:space="preserve">The advantage of having a permissioned blockchain is that they typically make gains in security and scalability while giving up decentralization. On the other hand, permission-less blockchains typically have a higher decentralization factor with weaker scalability and security (Woznica &amp; Kedziora, 2022). </w:t>
+      </w:r>
+    </w:p>
+    <w:p>
+      <w:pPr>
+        <w:pStyle w:val="Normal"/>
+        <w:bidi w:val="0"/>
+        <w:spacing w:lineRule="auto" w:line="480" w:beforeAutospacing="0" w:before="0" w:afterAutospacing="0" w:after="160"/>
+        <w:ind w:left="0" w:right="0" w:hanging="0"/>
+        <w:jc w:val="left"/>
+        <w:rPr/>
+      </w:pPr>
+      <w:r>
+        <w:rPr>
+          <w:rFonts w:eastAsia="Times New Roman" w:cs="Times New Roman" w:ascii="Times New Roman" w:hAnsi="Times New Roman"/>
+          <w:color w:val="000000" w:themeColor="text1" w:themeShade="ff" w:themeTint="ff"/>
+          <w:sz w:val="24"/>
+          <w:szCs w:val="24"/>
+          <w:lang w:val="en-US"/>
+        </w:rPr>
+        <w:tab/>
+        <w:t xml:space="preserve">When it comes to </w:t>
+      </w:r>
+      <w:r>
+        <w:rPr>
+          <w:rFonts w:eastAsia="Times New Roman" w:cs="Times New Roman" w:ascii="Times New Roman" w:hAnsi="Times New Roman"/>
+          <w:color w:val="000000" w:themeColor="text1" w:themeShade="ff" w:themeTint="ff"/>
+          <w:kern w:val="0"/>
+          <w:sz w:val="24"/>
+          <w:szCs w:val="24"/>
+          <w:lang w:val="en-US" w:eastAsia="ja-JP" w:bidi="ar-SA"/>
+        </w:rPr>
+        <w:t>asynchronous</w:t>
+      </w:r>
+      <w:r>
+        <w:rPr>
+          <w:rFonts w:eastAsia="Times New Roman" w:cs="Times New Roman" w:ascii="Times New Roman" w:hAnsi="Times New Roman"/>
+          <w:color w:val="000000" w:themeColor="text1" w:themeShade="ff" w:themeTint="ff"/>
+          <w:sz w:val="24"/>
+          <w:szCs w:val="24"/>
+          <w:lang w:val="en-US"/>
+        </w:rPr>
+        <w:t xml:space="preserve"> </w:t>
+      </w:r>
+      <w:r>
+        <w:rPr>
+          <w:rFonts w:eastAsia="Times New Roman" w:cs="Times New Roman" w:ascii="Times New Roman" w:hAnsi="Times New Roman"/>
+          <w:color w:val="000000" w:themeColor="text1" w:themeShade="ff" w:themeTint="ff"/>
+          <w:kern w:val="0"/>
+          <w:sz w:val="24"/>
+          <w:szCs w:val="24"/>
+          <w:lang w:val="en-US" w:eastAsia="ja-JP" w:bidi="ar-SA"/>
+        </w:rPr>
+        <w:t>c</w:t>
+      </w:r>
+      <w:r>
+        <w:rPr>
+          <w:rFonts w:eastAsia="Times New Roman" w:cs="Times New Roman" w:ascii="Times New Roman" w:hAnsi="Times New Roman"/>
+          <w:color w:val="000000" w:themeColor="text1" w:themeShade="ff" w:themeTint="ff"/>
+          <w:sz w:val="24"/>
+          <w:szCs w:val="24"/>
+          <w:lang w:val="en-US"/>
+        </w:rPr>
+        <w:t xml:space="preserve">onsensus using </w:t>
+      </w:r>
+      <w:r>
+        <w:rPr>
+          <w:rFonts w:eastAsia="Times New Roman" w:cs="Times New Roman" w:ascii="Times New Roman" w:hAnsi="Times New Roman"/>
+          <w:color w:val="000000" w:themeColor="text1" w:themeShade="ff" w:themeTint="ff"/>
+          <w:kern w:val="0"/>
+          <w:sz w:val="24"/>
+          <w:szCs w:val="24"/>
+          <w:lang w:val="en-US" w:eastAsia="ja-JP" w:bidi="ar-SA"/>
+        </w:rPr>
+        <w:t>p</w:t>
+      </w:r>
+      <w:r>
+        <w:rPr>
+          <w:rFonts w:eastAsia="Times New Roman" w:cs="Times New Roman" w:ascii="Times New Roman" w:hAnsi="Times New Roman"/>
+          <w:color w:val="000000" w:themeColor="text1" w:themeShade="ff" w:themeTint="ff"/>
+          <w:sz w:val="24"/>
+          <w:szCs w:val="24"/>
+          <w:lang w:val="en-US"/>
+        </w:rPr>
+        <w:t>ermission</w:t>
+      </w:r>
+      <w:r>
+        <w:rPr>
+          <w:rFonts w:eastAsia="Times New Roman" w:cs="Times New Roman" w:ascii="Times New Roman" w:hAnsi="Times New Roman"/>
+          <w:color w:val="000000" w:themeColor="text1" w:themeShade="ff" w:themeTint="ff"/>
+          <w:sz w:val="24"/>
+          <w:szCs w:val="24"/>
+          <w:lang w:val="en-US"/>
+        </w:rPr>
+        <w:t>ed</w:t>
+      </w:r>
+      <w:r>
+        <w:rPr>
+          <w:rFonts w:eastAsia="Times New Roman" w:cs="Times New Roman" w:ascii="Times New Roman" w:hAnsi="Times New Roman"/>
+          <w:color w:val="000000" w:themeColor="text1" w:themeShade="ff" w:themeTint="ff"/>
+          <w:sz w:val="24"/>
+          <w:szCs w:val="24"/>
+          <w:lang w:val="en-US"/>
+        </w:rPr>
+        <w:t xml:space="preserve"> vs </w:t>
+      </w:r>
+      <w:r>
+        <w:rPr>
+          <w:rFonts w:eastAsia="Times New Roman" w:cs="Times New Roman" w:ascii="Times New Roman" w:hAnsi="Times New Roman"/>
+          <w:color w:val="000000" w:themeColor="text1" w:themeShade="ff" w:themeTint="ff"/>
+          <w:kern w:val="0"/>
+          <w:sz w:val="24"/>
+          <w:szCs w:val="24"/>
+          <w:lang w:val="en-US" w:eastAsia="ja-JP" w:bidi="ar-SA"/>
+        </w:rPr>
+        <w:t>p</w:t>
+      </w:r>
+      <w:r>
+        <w:rPr>
+          <w:rFonts w:eastAsia="Times New Roman" w:cs="Times New Roman" w:ascii="Times New Roman" w:hAnsi="Times New Roman"/>
+          <w:color w:val="000000" w:themeColor="text1" w:themeShade="ff" w:themeTint="ff"/>
+          <w:sz w:val="24"/>
+          <w:szCs w:val="24"/>
+          <w:lang w:val="en-US"/>
+        </w:rPr>
+        <w:t xml:space="preserve">ermission-less </w:t>
+      </w:r>
+      <w:r>
+        <w:rPr>
+          <w:rFonts w:eastAsia="Times New Roman" w:cs="Times New Roman" w:ascii="Times New Roman" w:hAnsi="Times New Roman"/>
+          <w:color w:val="000000" w:themeColor="text1" w:themeShade="ff" w:themeTint="ff"/>
+          <w:kern w:val="0"/>
+          <w:sz w:val="24"/>
+          <w:szCs w:val="24"/>
+          <w:lang w:val="en-US" w:eastAsia="ja-JP" w:bidi="ar-SA"/>
+        </w:rPr>
         <w:t>l</w:t>
       </w:r>
       <w:r>
         <w:rPr>
-          <w:rFonts w:ascii="Times New Roman" w:hAnsi="Times New Roman"/>
-        </w:rPr>
-        <w:t xml:space="preserve">ess blockchains, such as Bitcoin, operate in a decentralized manner, allowing anyone to join the network, participate in transaction validation, and maintain the ledger without requiring authorization. While permissioned blockchains offer enhanced privacy, scalability, and regulatory compliance, permission-less blockchains prioritize decentralization </w:t>
-      </w:r>
-      <w:r>
-        <w:rPr>
-          <w:rFonts w:ascii="Times New Roman" w:hAnsi="Times New Roman"/>
-        </w:rPr>
-        <w:t>and</w:t>
-      </w:r>
-      <w:r>
-        <w:rPr>
-          <w:rFonts w:ascii="Times New Roman" w:hAnsi="Times New Roman"/>
-        </w:rPr>
-        <w:t xml:space="preserve"> censorship resistance </w:t>
-      </w:r>
-      <w:r>
-        <w:rPr>
-          <w:rFonts w:eastAsia="Times New Roman" w:cs="Times New Roman" w:ascii="Times New Roman" w:hAnsi="Times New Roman"/>
-          <w:color w:val="000000" w:themeColor="text1" w:themeShade="ff" w:themeTint="ff"/>
-          <w:sz w:val="24"/>
-          <w:szCs w:val="24"/>
-          <w:lang w:val="en-US"/>
-        </w:rPr>
-        <w:t>(Silva, Matos, &amp; Barreto, 2023).</w:t>
-      </w:r>
-    </w:p>
-    <w:p>
-      <w:pPr>
-        <w:pStyle w:val="Normal"/>
-        <w:bidi w:val="0"/>
-        <w:spacing w:lineRule="auto" w:line="480" w:beforeAutospacing="0" w:before="0" w:afterAutospacing="0" w:after="160"/>
-        <w:ind w:left="0" w:right="0" w:hanging="0"/>
-        <w:jc w:val="left"/>
+          <w:rFonts w:eastAsia="Times New Roman" w:cs="Times New Roman" w:ascii="Times New Roman" w:hAnsi="Times New Roman"/>
+          <w:color w:val="000000" w:themeColor="text1" w:themeShade="ff" w:themeTint="ff"/>
+          <w:sz w:val="24"/>
+          <w:szCs w:val="24"/>
+          <w:lang w:val="en-US"/>
+        </w:rPr>
+        <w:t xml:space="preserve">edgers, the majority of </w:t>
+      </w:r>
+      <w:r>
+        <w:rPr>
+          <w:rFonts w:eastAsia="Times New Roman" w:cs="Times New Roman" w:ascii="Times New Roman" w:hAnsi="Times New Roman"/>
+          <w:color w:val="000000" w:themeColor="text1" w:themeShade="ff" w:themeTint="ff"/>
+          <w:kern w:val="0"/>
+          <w:sz w:val="24"/>
+          <w:szCs w:val="24"/>
+          <w:lang w:val="en-US" w:eastAsia="ja-JP" w:bidi="ar-SA"/>
+        </w:rPr>
+        <w:t>a</w:t>
+      </w:r>
+      <w:r>
+        <w:rPr>
+          <w:rFonts w:eastAsia="Times New Roman" w:cs="Times New Roman" w:ascii="Times New Roman" w:hAnsi="Times New Roman"/>
+          <w:color w:val="000000" w:themeColor="text1" w:themeShade="ff" w:themeTint="ff"/>
+          <w:sz w:val="24"/>
+          <w:szCs w:val="24"/>
+          <w:lang w:val="en-US"/>
+        </w:rPr>
+        <w:t xml:space="preserve">synchronous </w:t>
+      </w:r>
+      <w:r>
+        <w:rPr>
+          <w:rFonts w:eastAsia="Times New Roman" w:cs="Times New Roman" w:ascii="Times New Roman" w:hAnsi="Times New Roman"/>
+          <w:color w:val="000000" w:themeColor="text1" w:themeShade="ff" w:themeTint="ff"/>
+          <w:kern w:val="0"/>
+          <w:sz w:val="24"/>
+          <w:szCs w:val="24"/>
+          <w:lang w:val="en-US" w:eastAsia="ja-JP" w:bidi="ar-SA"/>
+        </w:rPr>
+        <w:t>c</w:t>
+      </w:r>
+      <w:r>
+        <w:rPr>
+          <w:rFonts w:eastAsia="Times New Roman" w:cs="Times New Roman" w:ascii="Times New Roman" w:hAnsi="Times New Roman"/>
+          <w:color w:val="000000" w:themeColor="text1" w:themeShade="ff" w:themeTint="ff"/>
+          <w:sz w:val="24"/>
+          <w:szCs w:val="24"/>
+          <w:lang w:val="en-US"/>
+        </w:rPr>
+        <w:t xml:space="preserve">onsensus </w:t>
+      </w:r>
+      <w:r>
+        <w:rPr>
+          <w:rFonts w:eastAsia="Times New Roman" w:cs="Times New Roman" w:ascii="Times New Roman" w:hAnsi="Times New Roman"/>
+          <w:color w:val="000000" w:themeColor="text1" w:themeShade="ff" w:themeTint="ff"/>
+          <w:sz w:val="24"/>
+          <w:szCs w:val="24"/>
+          <w:lang w:val="en-US"/>
+        </w:rPr>
+        <w:t xml:space="preserve">research has involved </w:t>
+      </w:r>
+      <w:r>
+        <w:rPr>
+          <w:rFonts w:eastAsia="Times New Roman" w:cs="Times New Roman" w:ascii="Times New Roman" w:hAnsi="Times New Roman"/>
+          <w:color w:val="000000" w:themeColor="text1" w:themeShade="ff" w:themeTint="ff"/>
+          <w:kern w:val="0"/>
+          <w:sz w:val="24"/>
+          <w:szCs w:val="24"/>
+          <w:lang w:val="en-US" w:eastAsia="ja-JP" w:bidi="ar-SA"/>
+        </w:rPr>
+        <w:t>p</w:t>
+      </w:r>
+      <w:r>
+        <w:rPr>
+          <w:rFonts w:eastAsia="Times New Roman" w:cs="Times New Roman" w:ascii="Times New Roman" w:hAnsi="Times New Roman"/>
+          <w:color w:val="000000" w:themeColor="text1" w:themeShade="ff" w:themeTint="ff"/>
+          <w:sz w:val="24"/>
+          <w:szCs w:val="24"/>
+          <w:lang w:val="en-US"/>
+        </w:rPr>
+        <w:t xml:space="preserve">ermissioned </w:t>
+      </w:r>
+      <w:r>
+        <w:rPr>
+          <w:rFonts w:eastAsia="Times New Roman" w:cs="Times New Roman" w:ascii="Times New Roman" w:hAnsi="Times New Roman"/>
+          <w:color w:val="000000" w:themeColor="text1" w:themeShade="ff" w:themeTint="ff"/>
+          <w:kern w:val="0"/>
+          <w:sz w:val="24"/>
+          <w:szCs w:val="24"/>
+          <w:lang w:val="en-US" w:eastAsia="ja-JP" w:bidi="ar-SA"/>
+        </w:rPr>
+        <w:t>l</w:t>
+      </w:r>
+      <w:r>
+        <w:rPr>
+          <w:rFonts w:eastAsia="Times New Roman" w:cs="Times New Roman" w:ascii="Times New Roman" w:hAnsi="Times New Roman"/>
+          <w:color w:val="000000" w:themeColor="text1" w:themeShade="ff" w:themeTint="ff"/>
+          <w:sz w:val="24"/>
+          <w:szCs w:val="24"/>
+          <w:lang w:val="en-US"/>
+        </w:rPr>
+        <w:t xml:space="preserve">edgers. This being that most </w:t>
+      </w:r>
+      <w:r>
+        <w:rPr>
+          <w:rFonts w:eastAsia="Times New Roman" w:cs="Times New Roman" w:ascii="Times New Roman" w:hAnsi="Times New Roman"/>
+          <w:color w:val="000000" w:themeColor="text1" w:themeShade="ff" w:themeTint="ff"/>
+          <w:kern w:val="0"/>
+          <w:sz w:val="24"/>
+          <w:szCs w:val="24"/>
+          <w:lang w:val="en-US" w:eastAsia="ja-JP" w:bidi="ar-SA"/>
+        </w:rPr>
+        <w:t>initial</w:t>
+      </w:r>
+      <w:r>
+        <w:rPr>
+          <w:rFonts w:eastAsia="Times New Roman" w:cs="Times New Roman" w:ascii="Times New Roman" w:hAnsi="Times New Roman"/>
+          <w:color w:val="000000" w:themeColor="text1" w:themeShade="ff" w:themeTint="ff"/>
+          <w:sz w:val="24"/>
+          <w:szCs w:val="24"/>
+          <w:lang w:val="en-US"/>
+        </w:rPr>
+        <w:t xml:space="preserve"> research in the field of </w:t>
+      </w:r>
+      <w:r>
+        <w:rPr>
+          <w:rFonts w:eastAsia="Times New Roman" w:cs="Times New Roman" w:ascii="Times New Roman" w:hAnsi="Times New Roman"/>
+          <w:color w:val="000000" w:themeColor="text1" w:themeShade="ff" w:themeTint="ff"/>
+          <w:kern w:val="0"/>
+          <w:sz w:val="24"/>
+          <w:szCs w:val="24"/>
+          <w:lang w:val="en-US" w:eastAsia="ja-JP" w:bidi="ar-SA"/>
+        </w:rPr>
+        <w:t>a</w:t>
+      </w:r>
+      <w:r>
+        <w:rPr>
+          <w:rFonts w:eastAsia="Times New Roman" w:cs="Times New Roman" w:ascii="Times New Roman" w:hAnsi="Times New Roman"/>
+          <w:color w:val="000000" w:themeColor="text1" w:themeShade="ff" w:themeTint="ff"/>
+          <w:sz w:val="24"/>
+          <w:szCs w:val="24"/>
+          <w:lang w:val="en-US"/>
+        </w:rPr>
+        <w:t xml:space="preserve">synchronous </w:t>
+      </w:r>
+      <w:r>
+        <w:rPr>
+          <w:rFonts w:eastAsia="Times New Roman" w:cs="Times New Roman" w:ascii="Times New Roman" w:hAnsi="Times New Roman"/>
+          <w:color w:val="000000" w:themeColor="text1" w:themeShade="ff" w:themeTint="ff"/>
+          <w:kern w:val="0"/>
+          <w:sz w:val="24"/>
+          <w:szCs w:val="24"/>
+          <w:lang w:val="en-US" w:eastAsia="ja-JP" w:bidi="ar-SA"/>
+        </w:rPr>
+        <w:t>c</w:t>
+      </w:r>
+      <w:r>
+        <w:rPr>
+          <w:rFonts w:eastAsia="Times New Roman" w:cs="Times New Roman" w:ascii="Times New Roman" w:hAnsi="Times New Roman"/>
+          <w:color w:val="000000" w:themeColor="text1" w:themeShade="ff" w:themeTint="ff"/>
+          <w:sz w:val="24"/>
+          <w:szCs w:val="24"/>
+          <w:lang w:val="en-US"/>
+        </w:rPr>
+        <w:t xml:space="preserve">onsensus is implemented with trusted dealers for </w:t>
+      </w:r>
+      <w:r>
+        <w:rPr>
+          <w:rFonts w:eastAsia="Times New Roman" w:cs="Times New Roman" w:ascii="Times New Roman" w:hAnsi="Times New Roman"/>
+          <w:color w:val="000000" w:themeColor="text1" w:themeShade="ff" w:themeTint="ff"/>
+          <w:kern w:val="0"/>
+          <w:sz w:val="24"/>
+          <w:szCs w:val="24"/>
+          <w:lang w:val="en-US" w:eastAsia="ja-JP" w:bidi="ar-SA"/>
+        </w:rPr>
+        <w:t>Distributed Key Generation (DKG) protocols (Abraham et al., 2021; Das et al., 2020)</w:t>
+      </w:r>
+      <w:r>
+        <w:rPr>
+          <w:rFonts w:eastAsia="Times New Roman" w:cs="Times New Roman" w:ascii="Times New Roman" w:hAnsi="Times New Roman"/>
+          <w:color w:val="000000" w:themeColor="text1" w:themeShade="ff" w:themeTint="ff"/>
+          <w:sz w:val="24"/>
+          <w:szCs w:val="24"/>
+          <w:lang w:val="en-US"/>
+        </w:rPr>
+        <w:t xml:space="preserve">. </w:t>
+      </w:r>
+      <w:r>
+        <w:rPr>
+          <w:rFonts w:eastAsia="Times New Roman" w:cs="Times New Roman" w:ascii="Times New Roman" w:hAnsi="Times New Roman"/>
+          <w:color w:val="000000" w:themeColor="text1" w:themeShade="ff" w:themeTint="ff"/>
+          <w:sz w:val="24"/>
+          <w:szCs w:val="24"/>
+          <w:lang w:val="en-US"/>
+        </w:rPr>
+        <w:t xml:space="preserve">Having a trusted dealer for key generation and by definition making the blockchain permissioned, has been seen throughout the </w:t>
+      </w:r>
+      <w:r>
+        <w:rPr>
+          <w:rFonts w:eastAsia="Times New Roman" w:cs="Times New Roman" w:ascii="Times New Roman" w:hAnsi="Times New Roman"/>
+          <w:color w:val="000000" w:themeColor="text1" w:themeShade="ff" w:themeTint="ff"/>
+          <w:kern w:val="0"/>
+          <w:sz w:val="24"/>
+          <w:szCs w:val="24"/>
+          <w:lang w:val="en-US" w:eastAsia="ja-JP" w:bidi="ar-SA"/>
+        </w:rPr>
+        <w:t>conception</w:t>
+      </w:r>
+      <w:r>
+        <w:rPr>
+          <w:rFonts w:eastAsia="Times New Roman" w:cs="Times New Roman" w:ascii="Times New Roman" w:hAnsi="Times New Roman"/>
+          <w:color w:val="000000" w:themeColor="text1" w:themeShade="ff" w:themeTint="ff"/>
+          <w:sz w:val="24"/>
+          <w:szCs w:val="24"/>
+          <w:lang w:val="en-US"/>
+        </w:rPr>
+        <w:t xml:space="preserve"> of </w:t>
+      </w:r>
+      <w:r>
+        <w:rPr>
+          <w:rFonts w:eastAsia="Times New Roman" w:cs="Times New Roman" w:ascii="Times New Roman" w:hAnsi="Times New Roman"/>
+          <w:color w:val="000000" w:themeColor="text1" w:themeShade="ff" w:themeTint="ff"/>
+          <w:kern w:val="0"/>
+          <w:sz w:val="24"/>
+          <w:szCs w:val="24"/>
+          <w:lang w:val="en-US" w:eastAsia="ja-JP" w:bidi="ar-SA"/>
+        </w:rPr>
+        <w:t>a</w:t>
+      </w:r>
+      <w:r>
+        <w:rPr>
+          <w:rFonts w:eastAsia="Times New Roman" w:cs="Times New Roman" w:ascii="Times New Roman" w:hAnsi="Times New Roman"/>
+          <w:color w:val="000000" w:themeColor="text1" w:themeShade="ff" w:themeTint="ff"/>
+          <w:sz w:val="24"/>
+          <w:szCs w:val="24"/>
+          <w:lang w:val="en-US"/>
+        </w:rPr>
+        <w:t xml:space="preserve">synchronous </w:t>
+      </w:r>
+      <w:r>
+        <w:rPr>
+          <w:rFonts w:eastAsia="Times New Roman" w:cs="Times New Roman" w:ascii="Times New Roman" w:hAnsi="Times New Roman"/>
+          <w:color w:val="000000" w:themeColor="text1" w:themeShade="ff" w:themeTint="ff"/>
+          <w:kern w:val="0"/>
+          <w:sz w:val="24"/>
+          <w:szCs w:val="24"/>
+          <w:lang w:val="en-US" w:eastAsia="ja-JP" w:bidi="ar-SA"/>
+        </w:rPr>
+        <w:t>c</w:t>
+      </w:r>
+      <w:r>
+        <w:rPr>
+          <w:rFonts w:eastAsia="Times New Roman" w:cs="Times New Roman" w:ascii="Times New Roman" w:hAnsi="Times New Roman"/>
+          <w:color w:val="000000" w:themeColor="text1" w:themeShade="ff" w:themeTint="ff"/>
+          <w:sz w:val="24"/>
+          <w:szCs w:val="24"/>
+          <w:lang w:val="en-US"/>
+        </w:rPr>
+        <w:t>onsensus such as in the works of the HoneyBadgerBFT</w:t>
+      </w:r>
+      <w:r>
+        <w:rPr>
+          <w:rFonts w:eastAsia="Times New Roman" w:cs="Times New Roman" w:ascii="Times New Roman" w:hAnsi="Times New Roman"/>
+          <w:color w:val="000000" w:themeColor="text1" w:themeShade="ff" w:themeTint="ff"/>
+          <w:sz w:val="24"/>
+          <w:szCs w:val="24"/>
+          <w:lang w:val="en-US"/>
+        </w:rPr>
+        <w:t xml:space="preserve"> (HBBFT)</w:t>
+      </w:r>
+      <w:r>
+        <w:rPr>
+          <w:rFonts w:eastAsia="Times New Roman" w:cs="Times New Roman" w:ascii="Times New Roman" w:hAnsi="Times New Roman"/>
+          <w:color w:val="000000" w:themeColor="text1" w:themeShade="ff" w:themeTint="ff"/>
+          <w:sz w:val="24"/>
+          <w:szCs w:val="24"/>
+          <w:lang w:val="en-US"/>
+        </w:rPr>
+        <w:t xml:space="preserve">, Beat, Dumbo, and the Asynchronous Byzantine Fault Tolerant (ABFT) protocols (Miller et al., 2016, Duan et al., 2018, Guo et al., 2020, and Knudsen et al., 2021). </w:t>
+      </w:r>
+      <w:r>
+        <w:rPr>
+          <w:rFonts w:eastAsia="Times New Roman" w:cs="Times New Roman" w:ascii="Times New Roman" w:hAnsi="Times New Roman"/>
+          <w:color w:val="000000" w:themeColor="text1" w:themeShade="ff" w:themeTint="ff"/>
+          <w:sz w:val="24"/>
+          <w:szCs w:val="24"/>
+          <w:lang w:val="en-US"/>
+        </w:rPr>
+        <w:t xml:space="preserve">Although these protocols lay the foundation for </w:t>
+      </w:r>
+      <w:r>
+        <w:rPr>
+          <w:rFonts w:eastAsia="Times New Roman" w:cs="Times New Roman" w:ascii="Times New Roman" w:hAnsi="Times New Roman"/>
+          <w:color w:val="000000" w:themeColor="text1" w:themeShade="ff" w:themeTint="ff"/>
+          <w:kern w:val="0"/>
+          <w:sz w:val="24"/>
+          <w:szCs w:val="24"/>
+          <w:lang w:val="en-US" w:eastAsia="ja-JP" w:bidi="ar-SA"/>
+        </w:rPr>
+        <w:t>a</w:t>
+      </w:r>
+      <w:r>
+        <w:rPr>
+          <w:rFonts w:eastAsia="Times New Roman" w:cs="Times New Roman" w:ascii="Times New Roman" w:hAnsi="Times New Roman"/>
+          <w:color w:val="000000" w:themeColor="text1" w:themeShade="ff" w:themeTint="ff"/>
+          <w:sz w:val="24"/>
+          <w:szCs w:val="24"/>
+          <w:lang w:val="en-US"/>
+        </w:rPr>
+        <w:t xml:space="preserve">synchronous </w:t>
+      </w:r>
+      <w:r>
+        <w:rPr>
+          <w:rFonts w:eastAsia="Times New Roman" w:cs="Times New Roman" w:ascii="Times New Roman" w:hAnsi="Times New Roman"/>
+          <w:color w:val="000000" w:themeColor="text1" w:themeShade="ff" w:themeTint="ff"/>
+          <w:kern w:val="0"/>
+          <w:sz w:val="24"/>
+          <w:szCs w:val="24"/>
+          <w:lang w:val="en-US" w:eastAsia="ja-JP" w:bidi="ar-SA"/>
+        </w:rPr>
+        <w:t>c</w:t>
+      </w:r>
+      <w:r>
+        <w:rPr>
+          <w:rFonts w:eastAsia="Times New Roman" w:cs="Times New Roman" w:ascii="Times New Roman" w:hAnsi="Times New Roman"/>
+          <w:color w:val="000000" w:themeColor="text1" w:themeShade="ff" w:themeTint="ff"/>
+          <w:sz w:val="24"/>
+          <w:szCs w:val="24"/>
+          <w:lang w:val="en-US"/>
+        </w:rPr>
+        <w:t xml:space="preserve">onsensus, they do not enable a fully </w:t>
+      </w:r>
+      <w:r>
+        <w:rPr>
+          <w:rFonts w:eastAsia="Times New Roman" w:cs="Times New Roman" w:ascii="Times New Roman" w:hAnsi="Times New Roman"/>
+          <w:color w:val="000000" w:themeColor="text1" w:themeShade="ff" w:themeTint="ff"/>
+          <w:kern w:val="0"/>
+          <w:sz w:val="24"/>
+          <w:szCs w:val="24"/>
+          <w:lang w:val="en-US" w:eastAsia="ja-JP" w:bidi="ar-SA"/>
+        </w:rPr>
+        <w:t>p</w:t>
+      </w:r>
+      <w:r>
+        <w:rPr>
+          <w:rFonts w:eastAsia="Times New Roman" w:cs="Times New Roman" w:ascii="Times New Roman" w:hAnsi="Times New Roman"/>
+          <w:color w:val="000000" w:themeColor="text1" w:themeShade="ff" w:themeTint="ff"/>
+          <w:sz w:val="24"/>
+          <w:szCs w:val="24"/>
+          <w:lang w:val="en-US"/>
+        </w:rPr>
+        <w:t xml:space="preserve">ermission-less system and even call for the advancement of the field of </w:t>
+      </w:r>
+      <w:r>
+        <w:rPr>
+          <w:rFonts w:eastAsia="Times New Roman" w:cs="Times New Roman" w:ascii="Times New Roman" w:hAnsi="Times New Roman"/>
+          <w:color w:val="000000" w:themeColor="text1" w:themeShade="ff" w:themeTint="ff"/>
+          <w:sz w:val="24"/>
+          <w:szCs w:val="24"/>
+          <w:lang w:val="en-US"/>
+        </w:rPr>
+        <w:t>p</w:t>
+      </w:r>
+      <w:r>
+        <w:rPr>
+          <w:rFonts w:eastAsia="Times New Roman" w:cs="Times New Roman" w:ascii="Times New Roman" w:hAnsi="Times New Roman"/>
+          <w:color w:val="000000" w:themeColor="text1" w:themeShade="ff" w:themeTint="ff"/>
+          <w:sz w:val="24"/>
+          <w:szCs w:val="24"/>
+          <w:lang w:val="en-US"/>
+        </w:rPr>
+        <w:t xml:space="preserve">ermission-less </w:t>
+      </w:r>
+      <w:r>
+        <w:rPr>
+          <w:rFonts w:eastAsia="Times New Roman" w:cs="Times New Roman" w:ascii="Times New Roman" w:hAnsi="Times New Roman"/>
+          <w:color w:val="000000" w:themeColor="text1" w:themeShade="ff" w:themeTint="ff"/>
+          <w:kern w:val="0"/>
+          <w:sz w:val="24"/>
+          <w:szCs w:val="24"/>
+          <w:lang w:val="en-US" w:eastAsia="ja-JP" w:bidi="ar-SA"/>
+        </w:rPr>
+        <w:t>a</w:t>
+      </w:r>
+      <w:r>
+        <w:rPr>
+          <w:rFonts w:eastAsia="Times New Roman" w:cs="Times New Roman" w:ascii="Times New Roman" w:hAnsi="Times New Roman"/>
+          <w:color w:val="000000" w:themeColor="text1" w:themeShade="ff" w:themeTint="ff"/>
+          <w:sz w:val="24"/>
+          <w:szCs w:val="24"/>
+          <w:lang w:val="en-US"/>
+        </w:rPr>
+        <w:t xml:space="preserve">synchronous </w:t>
+      </w:r>
+      <w:r>
+        <w:rPr>
+          <w:rFonts w:eastAsia="Times New Roman" w:cs="Times New Roman" w:ascii="Times New Roman" w:hAnsi="Times New Roman"/>
+          <w:color w:val="000000" w:themeColor="text1" w:themeShade="ff" w:themeTint="ff"/>
+          <w:kern w:val="0"/>
+          <w:sz w:val="24"/>
+          <w:szCs w:val="24"/>
+          <w:lang w:val="en-US" w:eastAsia="ja-JP" w:bidi="ar-SA"/>
+        </w:rPr>
+        <w:t>c</w:t>
+      </w:r>
+      <w:r>
+        <w:rPr>
+          <w:rFonts w:eastAsia="Times New Roman" w:cs="Times New Roman" w:ascii="Times New Roman" w:hAnsi="Times New Roman"/>
+          <w:color w:val="000000" w:themeColor="text1" w:themeShade="ff" w:themeTint="ff"/>
+          <w:sz w:val="24"/>
+          <w:szCs w:val="24"/>
+          <w:lang w:val="en-US"/>
+        </w:rPr>
+        <w:t>onsensus without trusted dealers (</w:t>
+      </w:r>
+      <w:r>
+        <w:rPr>
+          <w:rFonts w:eastAsia="Times New Roman" w:cs="Times New Roman" w:ascii="Times New Roman" w:hAnsi="Times New Roman"/>
+          <w:color w:val="000000" w:themeColor="text1" w:themeShade="ff" w:themeTint="ff"/>
+          <w:sz w:val="24"/>
+          <w:szCs w:val="24"/>
+          <w:lang w:val="en-US"/>
+        </w:rPr>
+        <w:t>Knudsen et al., 2021</w:t>
+      </w:r>
+      <w:r>
+        <w:rPr>
+          <w:rFonts w:eastAsia="Times New Roman" w:cs="Times New Roman" w:ascii="Times New Roman" w:hAnsi="Times New Roman"/>
+          <w:color w:val="000000" w:themeColor="text1" w:themeShade="ff" w:themeTint="ff"/>
+          <w:sz w:val="24"/>
+          <w:szCs w:val="24"/>
+          <w:lang w:val="en-US"/>
+        </w:rPr>
+        <w:t xml:space="preserve">). The lack of Asynchronous Consensus without a a trusted dealer led to the </w:t>
+      </w:r>
+      <w:r>
+        <w:rPr>
+          <w:rFonts w:eastAsia="Times New Roman" w:cs="Times New Roman" w:ascii="Times New Roman" w:hAnsi="Times New Roman"/>
+          <w:color w:val="000000" w:themeColor="text1" w:themeShade="ff" w:themeTint="ff"/>
+          <w:kern w:val="0"/>
+          <w:sz w:val="24"/>
+          <w:szCs w:val="24"/>
+          <w:lang w:val="en-US" w:eastAsia="ja-JP" w:bidi="ar-SA"/>
+        </w:rPr>
+        <w:t>conception</w:t>
+      </w:r>
+      <w:r>
+        <w:rPr>
+          <w:rFonts w:eastAsia="Times New Roman" w:cs="Times New Roman" w:ascii="Times New Roman" w:hAnsi="Times New Roman"/>
+          <w:color w:val="000000" w:themeColor="text1" w:themeShade="ff" w:themeTint="ff"/>
+          <w:sz w:val="24"/>
+          <w:szCs w:val="24"/>
+          <w:lang w:val="en-US"/>
+        </w:rPr>
+        <w:t xml:space="preserve"> of the Aleph protocol. The same way HBBFT touts its self as the first </w:t>
+      </w:r>
+      <w:r>
+        <w:rPr>
+          <w:rFonts w:eastAsia="Times New Roman" w:cs="Times New Roman" w:ascii="Times New Roman" w:hAnsi="Times New Roman"/>
+          <w:color w:val="000000" w:themeColor="text1" w:themeShade="ff" w:themeTint="ff"/>
+          <w:sz w:val="24"/>
+          <w:szCs w:val="24"/>
+          <w:lang w:val="en-US"/>
+        </w:rPr>
+        <w:t xml:space="preserve">practical asynchronous </w:t>
+      </w:r>
+      <w:r>
+        <w:rPr>
+          <w:rFonts w:eastAsia="Times New Roman" w:cs="Times New Roman" w:ascii="Times New Roman" w:hAnsi="Times New Roman"/>
+          <w:color w:val="000000" w:themeColor="text1" w:themeShade="ff" w:themeTint="ff"/>
+          <w:sz w:val="24"/>
+          <w:szCs w:val="24"/>
+          <w:lang w:val="en-US"/>
+        </w:rPr>
+        <w:t xml:space="preserve">consensus protocol </w:t>
+      </w:r>
+      <w:r>
+        <w:rPr>
+          <w:rFonts w:eastAsia="Times New Roman" w:cs="Times New Roman" w:ascii="Times New Roman" w:hAnsi="Times New Roman"/>
+          <w:color w:val="000000" w:themeColor="text1" w:themeShade="ff" w:themeTint="ff"/>
+          <w:sz w:val="24"/>
+          <w:szCs w:val="24"/>
+          <w:lang w:val="en-US"/>
+        </w:rPr>
+        <w:t>(Miller et al., 2016</w:t>
+      </w:r>
+      <w:r>
+        <w:rPr>
+          <w:rFonts w:eastAsia="Times New Roman" w:cs="Times New Roman" w:ascii="Times New Roman" w:hAnsi="Times New Roman"/>
+          <w:color w:val="000000" w:themeColor="text1" w:themeShade="ff" w:themeTint="ff"/>
+          <w:kern w:val="0"/>
+          <w:sz w:val="24"/>
+          <w:szCs w:val="24"/>
+          <w:lang w:val="en-US" w:eastAsia="ja-JP" w:bidi="ar-SA"/>
+        </w:rPr>
+        <w:t>)</w:t>
+      </w:r>
+      <w:r>
+        <w:rPr>
+          <w:rFonts w:eastAsia="Times New Roman" w:cs="Times New Roman" w:ascii="Times New Roman" w:hAnsi="Times New Roman"/>
+          <w:color w:val="000000" w:themeColor="text1" w:themeShade="ff" w:themeTint="ff"/>
+          <w:sz w:val="24"/>
+          <w:szCs w:val="24"/>
+          <w:lang w:val="en-US"/>
+        </w:rPr>
+        <w:t xml:space="preserve">. Aleph touts its self as the first </w:t>
+      </w:r>
+      <w:r>
+        <w:rPr>
+          <w:rFonts w:eastAsia="Times New Roman" w:cs="Times New Roman" w:ascii="Times New Roman" w:hAnsi="Times New Roman"/>
+          <w:color w:val="000000" w:themeColor="text1" w:themeShade="ff" w:themeTint="ff"/>
+          <w:sz w:val="24"/>
+          <w:szCs w:val="24"/>
+          <w:lang w:val="en-US"/>
+        </w:rPr>
+        <w:t>practical</w:t>
+      </w:r>
+      <w:r>
+        <w:rPr>
+          <w:rFonts w:eastAsia="Times New Roman" w:cs="Times New Roman" w:ascii="Times New Roman" w:hAnsi="Times New Roman"/>
+          <w:color w:val="000000" w:themeColor="text1" w:themeShade="ff" w:themeTint="ff"/>
+          <w:sz w:val="24"/>
+          <w:szCs w:val="24"/>
+          <w:lang w:val="en-US"/>
+        </w:rPr>
+        <w:t xml:space="preserve"> asynchronous consensus protocol without a trusted dealer </w:t>
+      </w:r>
+      <w:r>
+        <w:rPr>
+          <w:rFonts w:eastAsia="Times New Roman" w:cs="Times New Roman" w:ascii="Times New Roman" w:hAnsi="Times New Roman"/>
+          <w:color w:val="000000" w:themeColor="text1" w:themeShade="ff" w:themeTint="ff"/>
+          <w:kern w:val="0"/>
+          <w:sz w:val="24"/>
+          <w:szCs w:val="24"/>
+          <w:lang w:val="en-US" w:eastAsia="ja-JP" w:bidi="ar-SA"/>
+        </w:rPr>
+        <w:t>(</w:t>
+      </w:r>
+      <w:r>
+        <w:rPr>
+          <w:rFonts w:eastAsia="Times New Roman" w:cs="Times New Roman" w:ascii="Times New Roman" w:hAnsi="Times New Roman"/>
+          <w:color w:val="000000" w:themeColor="text1" w:themeShade="ff" w:themeTint="ff"/>
+          <w:sz w:val="24"/>
+          <w:szCs w:val="24"/>
+          <w:lang w:val="en-US"/>
+        </w:rPr>
+        <w:t>Gągol et al., 2019</w:t>
+      </w:r>
+      <w:r>
+        <w:rPr>
+          <w:rFonts w:eastAsia="Times New Roman" w:cs="Times New Roman" w:ascii="Times New Roman" w:hAnsi="Times New Roman"/>
+          <w:color w:val="000000" w:themeColor="text1" w:themeShade="ff" w:themeTint="ff"/>
+          <w:sz w:val="24"/>
+          <w:szCs w:val="24"/>
+          <w:lang w:val="en-US"/>
+        </w:rPr>
+        <w:t xml:space="preserve">). </w:t>
+      </w:r>
+      <w:r>
+        <w:rPr>
+          <w:rFonts w:eastAsia="Times New Roman" w:cs="Times New Roman" w:ascii="Times New Roman" w:hAnsi="Times New Roman"/>
+          <w:color w:val="000000" w:themeColor="text1" w:themeShade="ff" w:themeTint="ff"/>
+          <w:sz w:val="24"/>
+          <w:szCs w:val="24"/>
+          <w:lang w:val="en-US"/>
+        </w:rPr>
+        <w:t>Aleph not only lacks a trusted dealer to make it permission-less, but also contributes to the field of asynchronous consensus by using a Direct Acyclic Graph (DAG) for consensus besides sequential Asynchronous Common Subset (ACS), providing a theoretical alternative for implementing asynchronous atomic broadcast besides sequentially executing ACS (Guo et al., 2022).</w:t>
+      </w:r>
+    </w:p>
+    <w:p>
+      <w:pPr>
+        <w:pStyle w:val="Normal"/>
+        <w:bidi w:val="0"/>
+        <w:spacing w:lineRule="auto" w:line="480" w:beforeAutospacing="0" w:before="0" w:afterAutospacing="0" w:after="160"/>
+        <w:ind w:left="0" w:right="0" w:hanging="0"/>
+        <w:jc w:val="left"/>
+        <w:rPr>
+          <w:rFonts w:ascii="Times New Roman" w:hAnsi="Times New Roman" w:eastAsia="Times New Roman" w:cs="Times New Roman"/>
+          <w:color w:val="000000" w:themeColor="text1" w:themeShade="ff" w:themeTint="ff"/>
+          <w:sz w:val="24"/>
+          <w:szCs w:val="24"/>
+          <w:lang w:val="en-US"/>
+        </w:rPr>
+      </w:pPr>
+      <w:r>
         <w:rPr/>
-      </w:pPr>
-      <w:r>
-        <w:rPr>
-          <w:rFonts w:eastAsia="Times New Roman" w:cs="Times New Roman" w:ascii="Times New Roman" w:hAnsi="Times New Roman"/>
-          <w:color w:val="000000" w:themeColor="text1" w:themeShade="ff" w:themeTint="ff"/>
-          <w:sz w:val="24"/>
-          <w:szCs w:val="24"/>
-          <w:lang w:val="en-US"/>
-        </w:rPr>
-        <w:tab/>
-        <w:t>When it comes to Asynchronous Consensus using Permission</w:t>
-      </w:r>
-      <w:r>
-        <w:rPr>
-          <w:rFonts w:eastAsia="Times New Roman" w:cs="Times New Roman" w:ascii="Times New Roman" w:hAnsi="Times New Roman"/>
-          <w:color w:val="000000" w:themeColor="text1" w:themeShade="ff" w:themeTint="ff"/>
-          <w:sz w:val="24"/>
-          <w:szCs w:val="24"/>
-          <w:lang w:val="en-US"/>
-        </w:rPr>
-        <w:t>ed</w:t>
-      </w:r>
-      <w:r>
-        <w:rPr>
-          <w:rFonts w:eastAsia="Times New Roman" w:cs="Times New Roman" w:ascii="Times New Roman" w:hAnsi="Times New Roman"/>
-          <w:color w:val="000000" w:themeColor="text1" w:themeShade="ff" w:themeTint="ff"/>
-          <w:sz w:val="24"/>
-          <w:szCs w:val="24"/>
-          <w:lang w:val="en-US"/>
-        </w:rPr>
-        <w:t xml:space="preserve"> vs Permission-less Ledgers, the majority of research has involved Permissioned Ledgers. This being that most modern research in the field of Asynchronous Consensus is implemented with trusted dealers for cryptographic key generation. </w:t>
-      </w:r>
-      <w:r>
-        <w:rPr>
-          <w:rFonts w:eastAsia="Times New Roman" w:cs="Times New Roman" w:ascii="Times New Roman" w:hAnsi="Times New Roman"/>
-          <w:color w:val="000000" w:themeColor="text1" w:themeShade="ff" w:themeTint="ff"/>
-          <w:sz w:val="24"/>
-          <w:szCs w:val="24"/>
-          <w:lang w:val="en-US"/>
-        </w:rPr>
-        <w:t>Having a trusted dealer for key generation and by definition making the blockchain permissioned has been seen throughout the history of Asynchronous Consensus such as in the works of the HoneyBadgerBFT</w:t>
-      </w:r>
-      <w:r>
-        <w:rPr>
-          <w:rFonts w:eastAsia="Times New Roman" w:cs="Times New Roman" w:ascii="Times New Roman" w:hAnsi="Times New Roman"/>
-          <w:color w:val="000000" w:themeColor="text1" w:themeShade="ff" w:themeTint="ff"/>
-          <w:sz w:val="24"/>
-          <w:szCs w:val="24"/>
-          <w:lang w:val="en-US"/>
-        </w:rPr>
-        <w:t xml:space="preserve"> (HBBFT)</w:t>
-      </w:r>
-      <w:r>
-        <w:rPr>
-          <w:rFonts w:eastAsia="Times New Roman" w:cs="Times New Roman" w:ascii="Times New Roman" w:hAnsi="Times New Roman"/>
-          <w:color w:val="000000" w:themeColor="text1" w:themeShade="ff" w:themeTint="ff"/>
-          <w:sz w:val="24"/>
-          <w:szCs w:val="24"/>
-          <w:lang w:val="en-US"/>
-        </w:rPr>
-        <w:t xml:space="preserve">, Beat, Dumbo, and the Asynchronous Byzantine Fault Tolerant (ABFT) protocols (Miller et al., 2016, Duan et al., 2018, Guo et al., 2020, and Knudsen et al., 2021). </w:t>
-      </w:r>
-      <w:r>
-        <w:rPr>
-          <w:rFonts w:eastAsia="Times New Roman" w:cs="Times New Roman" w:ascii="Times New Roman" w:hAnsi="Times New Roman"/>
-          <w:color w:val="000000" w:themeColor="text1" w:themeShade="ff" w:themeTint="ff"/>
-          <w:sz w:val="24"/>
-          <w:szCs w:val="24"/>
-          <w:lang w:val="en-US"/>
-        </w:rPr>
-        <w:t xml:space="preserve">Although these protocols lay the foundation for Asynchronous Consensus, they do not enable a fully </w:t>
-      </w:r>
-      <w:r>
-        <w:rPr>
-          <w:rFonts w:eastAsia="Times New Roman" w:cs="Times New Roman" w:ascii="Times New Roman" w:hAnsi="Times New Roman"/>
-          <w:color w:val="000000" w:themeColor="text1" w:themeShade="ff" w:themeTint="ff"/>
-          <w:kern w:val="0"/>
-          <w:sz w:val="24"/>
-          <w:szCs w:val="24"/>
-          <w:lang w:val="en-US" w:eastAsia="ja-JP" w:bidi="ar-SA"/>
-        </w:rPr>
-        <w:t>p</w:t>
-      </w:r>
-      <w:r>
-        <w:rPr>
-          <w:rFonts w:eastAsia="Times New Roman" w:cs="Times New Roman" w:ascii="Times New Roman" w:hAnsi="Times New Roman"/>
-          <w:color w:val="000000" w:themeColor="text1" w:themeShade="ff" w:themeTint="ff"/>
-          <w:sz w:val="24"/>
-          <w:szCs w:val="24"/>
-          <w:lang w:val="en-US"/>
-        </w:rPr>
-        <w:t xml:space="preserve">ermission-less system and even call for the advancement of the field of Permission-less Asynchronous Consensus without trusted dealers ( </w:t>
-      </w:r>
-      <w:r>
-        <w:rPr>
-          <w:rFonts w:eastAsia="Times New Roman" w:cs="Times New Roman" w:ascii="Times New Roman" w:hAnsi="Times New Roman"/>
-          <w:color w:val="000000" w:themeColor="text1" w:themeShade="ff" w:themeTint="ff"/>
-          <w:sz w:val="24"/>
-          <w:szCs w:val="24"/>
-          <w:lang w:val="en-US"/>
-        </w:rPr>
-        <w:t>Knudsen et al., 2021</w:t>
-      </w:r>
-      <w:r>
-        <w:rPr>
-          <w:rFonts w:eastAsia="Times New Roman" w:cs="Times New Roman" w:ascii="Times New Roman" w:hAnsi="Times New Roman"/>
-          <w:color w:val="000000" w:themeColor="text1" w:themeShade="ff" w:themeTint="ff"/>
-          <w:sz w:val="24"/>
-          <w:szCs w:val="24"/>
-          <w:lang w:val="en-US"/>
-        </w:rPr>
-        <w:t xml:space="preserve">). The lack of Asyncrnous Conensus without a a trusted dealer lead to the inception of the Aleph protocol. The same way HBBFT touts its self as the first consensus protocol with out timing constraints, inherently making it asynchronous, Aleph touts its self as the first asynchronous consensus protocol without a trusted dealer, inherently making it permission-less </w:t>
-      </w:r>
-      <w:r>
-        <w:rPr>
-          <w:rFonts w:eastAsia="Times New Roman" w:cs="Times New Roman" w:ascii="Times New Roman" w:hAnsi="Times New Roman"/>
-          <w:color w:val="000000" w:themeColor="text1" w:themeShade="ff" w:themeTint="ff"/>
-          <w:sz w:val="24"/>
-          <w:szCs w:val="24"/>
-          <w:lang w:val="en-US"/>
-        </w:rPr>
-        <w:t xml:space="preserve">(Miller et al., 2016 </w:t>
-      </w:r>
-      <w:r>
-        <w:rPr>
-          <w:rFonts w:eastAsia="Times New Roman" w:cs="Times New Roman" w:ascii="Times New Roman" w:hAnsi="Times New Roman"/>
-          <w:color w:val="000000" w:themeColor="text1" w:themeShade="ff" w:themeTint="ff"/>
-          <w:sz w:val="24"/>
-          <w:szCs w:val="24"/>
-          <w:lang w:val="en-US"/>
-        </w:rPr>
-        <w:t>and Gągol et al., 2019</w:t>
-      </w:r>
-      <w:r>
-        <w:rPr>
-          <w:rFonts w:eastAsia="Times New Roman" w:cs="Times New Roman" w:ascii="Times New Roman" w:hAnsi="Times New Roman"/>
-          <w:color w:val="000000" w:themeColor="text1" w:themeShade="ff" w:themeTint="ff"/>
-          <w:sz w:val="24"/>
-          <w:szCs w:val="24"/>
-          <w:lang w:val="en-US"/>
-        </w:rPr>
-        <w:t>).</w:t>
+      </w:r>
+    </w:p>
+    <w:p>
+      <w:pPr>
+        <w:pStyle w:val="Normal"/>
+        <w:bidi w:val="0"/>
+        <w:spacing w:lineRule="auto" w:line="480" w:beforeAutospacing="0" w:before="0" w:afterAutospacing="0" w:after="160"/>
+        <w:ind w:left="0" w:right="0" w:hanging="0"/>
+        <w:jc w:val="left"/>
+        <w:rPr>
+          <w:rFonts w:ascii="Times New Roman" w:hAnsi="Times New Roman" w:eastAsia="Times New Roman" w:cs="Times New Roman"/>
+          <w:color w:val="000000" w:themeColor="text1" w:themeShade="ff" w:themeTint="ff"/>
+          <w:sz w:val="24"/>
+          <w:szCs w:val="24"/>
+          <w:lang w:val="en-US"/>
+        </w:rPr>
+      </w:pPr>
+      <w:r>
+        <w:rPr/>
       </w:r>
     </w:p>
     <w:p>
@@ -804,14 +1508,7 @@
         </w:rPr>
       </w:pPr>
       <w:r>
-        <w:rPr>
-          <w:rFonts w:eastAsia="Times New Roman" w:cs="Times New Roman" w:ascii="Times New Roman" w:hAnsi="Times New Roman"/>
-          <w:color w:val="000000" w:themeColor="text1" w:themeShade="ff" w:themeTint="ff"/>
-          <w:sz w:val="24"/>
-          <w:szCs w:val="24"/>
-          <w:lang w:val="en-US"/>
-        </w:rPr>
-        <w:t xml:space="preserve">While having a trusted dealer is advantageous for permissioned blockchains they are not ideal for permission-less blockchains where it is assumed that all nodes on the network can be faulty as in the case of the open internet. The advantage of having a permissioned blockchain is that they typically make gains in security and scalability while giving up decentralization. On the other hand, permission-less blockchains typically have a higher decentralization factor with weaker scalability and security (Woznica &amp; Kedziora, 2022 “Blockchain fundamentals” P.1) </w:t>
+        <w:rPr/>
       </w:r>
     </w:p>
     <w:p>
@@ -1757,6 +2454,51 @@
         <w:jc w:val="left"/>
         <w:rPr>
           <w:rFonts w:ascii="Times New Roman" w:hAnsi="Times New Roman" w:eastAsia="Times New Roman" w:cs="Times New Roman"/>
+          <w:color w:val="000000" w:themeColor="text1" w:themeShade="ff" w:themeTint="ff"/>
+          <w:sz w:val="24"/>
+          <w:szCs w:val="24"/>
+          <w:lang w:val="en-US"/>
+        </w:rPr>
+      </w:pPr>
+      <w:r>
+        <w:rPr/>
+      </w:r>
+    </w:p>
+    <w:p>
+      <w:pPr>
+        <w:pStyle w:val="Normal"/>
+        <w:bidi w:val="0"/>
+        <w:spacing w:lineRule="auto" w:line="480" w:beforeAutospacing="0" w:before="0" w:afterAutospacing="0" w:after="160"/>
+        <w:ind w:left="0" w:right="0" w:hanging="0"/>
+        <w:jc w:val="left"/>
+        <w:rPr>
+          <w:rFonts w:ascii="Times New Roman" w:hAnsi="Times New Roman" w:eastAsia="Times New Roman" w:cs="Times New Roman"/>
+          <w:color w:val="000000" w:themeColor="text1" w:themeShade="ff" w:themeTint="ff"/>
+          <w:sz w:val="24"/>
+          <w:szCs w:val="24"/>
+          <w:lang w:val="en-US"/>
+        </w:rPr>
+      </w:pPr>
+      <w:r>
+        <w:rPr>
+          <w:rFonts w:eastAsia="Times New Roman" w:cs="Times New Roman" w:ascii="Times New Roman" w:hAnsi="Times New Roman"/>
+          <w:color w:val="000000" w:themeColor="text1" w:themeShade="ff" w:themeTint="ff"/>
+          <w:sz w:val="24"/>
+          <w:szCs w:val="24"/>
+          <w:lang w:val="en-US"/>
+        </w:rPr>
+        <w:t>Abraham, I., Jovanovic, P., Maller, M., Meiklejohn, S., Stern, G., &amp; Tomescu, A. (2021). Reaching consensus for asynchronous distributed key generation. In Proceedings of the 2021 ACM Symposium on Principles of Distributed Computing (pp. 363–373).</w:t>
+      </w:r>
+    </w:p>
+    <w:p>
+      <w:pPr>
+        <w:pStyle w:val="Normal"/>
+        <w:bidi w:val="0"/>
+        <w:spacing w:lineRule="auto" w:line="480" w:beforeAutospacing="0" w:before="0" w:afterAutospacing="0" w:after="160"/>
+        <w:ind w:left="0" w:right="0" w:hanging="0"/>
+        <w:jc w:val="left"/>
+        <w:rPr>
+          <w:rFonts w:ascii="Times New Roman" w:hAnsi="Times New Roman" w:eastAsia="Times New Roman" w:cs="Times New Roman"/>
           <w:sz w:val="24"/>
           <w:szCs w:val="24"/>
         </w:rPr>
@@ -1879,9 +2621,34 @@
         </w:rPr>
         <w:t>Boldyreva, A. (2002). Threshold signatures, multisignatures and blind signatures based on the gap-diffie-hellman-group signature scheme. In Public key cryptography–PKC 2003 (pp. 31–46). Springer.</w:t>
       </w:r>
+    </w:p>
+    <w:p>
+      <w:pPr>
+        <w:pStyle w:val="Normal"/>
+        <w:bidi w:val="0"/>
+        <w:spacing w:lineRule="auto" w:line="480" w:beforeAutospacing="0" w:before="0" w:afterAutospacing="0" w:after="160"/>
+        <w:ind w:left="0" w:right="0" w:hanging="0"/>
+        <w:jc w:val="left"/>
+        <w:rPr>
+          <w:rFonts w:ascii="Times New Roman" w:hAnsi="Times New Roman" w:eastAsia="Times New Roman" w:cs="Times New Roman"/>
+          <w:sz w:val="24"/>
+          <w:szCs w:val="24"/>
+          <w:lang w:val="en-US"/>
+        </w:rPr>
+      </w:pPr>
       <w:r>
         <w:rPr/>
         <w:br/>
+      </w:r>
+      <w:r>
+        <w:rPr>
+          <w:b w:val="false"/>
+          <w:bCs w:val="false"/>
+        </w:rPr>
+        <w:t>Das, S., Xiang, Z., &amp; Ren, L. (2020). Asynchronous data dissemination and its applications. In Proceedings of the 2021 ACM SIGSAC Conference on Computer and Communications Security.</w:t>
+      </w:r>
+      <w:r>
+        <w:rPr/>
         <w:br/>
       </w:r>
       <w:r>
@@ -1992,7 +2759,7 @@
         </w:rPr>
         <w:t xml:space="preserve">Gennaro, R., Jarecki, S., Krawczyk, H., &amp; Rabin, T. (2003). Secure Applications of Pedersen’s Distributed Key Generation Protocol. In Topics in Cryptology - CT-RSA 2003, The Cryptographers’ Track at the RSA Conference 2003, San Francisco, CA, USA, April 13-17, 2003, Proceedings (pp. 373–390). </w:t>
       </w:r>
-      <w:hyperlink r:id="rId4">
+      <w:hyperlink r:id="rId3">
         <w:r>
           <w:rPr>
             <w:rStyle w:val="InternetLink"/>
@@ -2048,7 +2815,7 @@
         </w:rPr>
         <w:t xml:space="preserve">Djari, A., Anceaume, E., &amp; Tucci-Piergiovanni, S. (2022). An extensive agent-based simulation study of sycomore++, a DAG-based permissionless ledger. In Proceedings of the 37th ACM/SIGAPP Symposium on Applied Computing (SAC '22) (pp. 334–336). Association for Computing Machinery. </w:t>
       </w:r>
-      <w:hyperlink r:id="rId5" w:tgtFrame="_new">
+      <w:hyperlink r:id="rId4" w:tgtFrame="_new">
         <w:r>
           <w:rPr>
             <w:rStyle w:val="InternetLink"/>
@@ -2104,7 +2871,45 @@
           <w:szCs w:val="24"/>
           <w:lang w:val="en-US"/>
         </w:rPr>
-        <w:t>Guo, B., Lu, Z., Tang, Q., Xu, J., &amp; Zhang, Z. (2020). Dumbo: Faster Asynchronous BFT Protocols. In Proceedings of the 2020 ACM SIGSAC Conference on Computer and Communications Security (CCS '20) (pp. 803–818). Association for Computing Machinery. https://doi.org/10.1145/3372297.3417262</w:t>
+        <w:t xml:space="preserve">Guo, B., Lu, Z., Tang, Q., Xu, J., &amp; Zhang, Z. (2020). Dumbo: Faster Asynchronous BFT Protocols. In Proceedings of the 2020 ACM SIGSAC Conference on Computer and Communications Security (CCS '20) (pp. 803–818). Association for Computing Machinery. </w:t>
+      </w:r>
+      <w:hyperlink r:id="rId6">
+        <w:r>
+          <w:rPr>
+            <w:rStyle w:val="InternetLink"/>
+            <w:rFonts w:eastAsia="Times New Roman" w:cs="Times New Roman" w:ascii="Times New Roman" w:hAnsi="Times New Roman"/>
+            <w:color w:val="000000" w:themeColor="text1" w:themeShade="ff" w:themeTint="ff"/>
+            <w:sz w:val="24"/>
+            <w:szCs w:val="24"/>
+            <w:lang w:val="en-US"/>
+          </w:rPr>
+          <w:t>https://doi.org/10.1145/3372297.3417262</w:t>
+        </w:r>
+      </w:hyperlink>
+    </w:p>
+    <w:p>
+      <w:pPr>
+        <w:pStyle w:val="Normal"/>
+        <w:bidi w:val="0"/>
+        <w:spacing w:lineRule="auto" w:line="480" w:beforeAutospacing="0" w:before="0" w:afterAutospacing="0" w:after="160"/>
+        <w:ind w:left="0" w:right="0" w:hanging="0"/>
+        <w:jc w:val="left"/>
+        <w:rPr>
+          <w:rFonts w:ascii="Times New Roman" w:hAnsi="Times New Roman" w:eastAsia="Times New Roman" w:cs="Times New Roman"/>
+          <w:sz w:val="24"/>
+          <w:szCs w:val="24"/>
+          <w:lang w:val="en-US"/>
+        </w:rPr>
+      </w:pPr>
+      <w:r>
+        <w:rPr>
+          <w:rFonts w:eastAsia="Times New Roman" w:cs="Times New Roman" w:ascii="Times New Roman" w:hAnsi="Times New Roman"/>
+          <w:color w:val="000000" w:themeColor="text1" w:themeShade="ff" w:themeTint="ff"/>
+          <w:sz w:val="24"/>
+          <w:szCs w:val="24"/>
+          <w:lang w:val="en-US"/>
+        </w:rPr>
+        <w:t>Guo, B., Lu, Y., Lu, Z., Tang, Q., Xu, J., &amp; Zhang, Z. (2022). Speeding Dumbo: Pushing Asynchronous BFT Closer to Practice. doi:10.14722/ndss.2022.24385</w:t>
       </w:r>
       <w:r>
         <w:rPr/>
@@ -2126,6 +2931,59 @@
         <w:br/>
         <w:br/>
       </w:r>
+    </w:p>
+    <w:p>
+      <w:pPr>
+        <w:pStyle w:val="Normal"/>
+        <w:bidi w:val="0"/>
+        <w:spacing w:lineRule="auto" w:line="480" w:beforeAutospacing="0" w:before="0" w:afterAutospacing="0" w:after="160"/>
+        <w:ind w:left="0" w:right="0" w:hanging="0"/>
+        <w:jc w:val="left"/>
+        <w:rPr>
+          <w:rFonts w:ascii="Times New Roman" w:hAnsi="Times New Roman" w:eastAsia="Times New Roman" w:cs="Times New Roman"/>
+          <w:sz w:val="24"/>
+          <w:szCs w:val="24"/>
+          <w:lang w:val="en-US"/>
+        </w:rPr>
+      </w:pPr>
+      <w:r>
+        <w:rPr>
+          <w:rFonts w:eastAsia="Times New Roman" w:cs="Times New Roman" w:ascii="Times New Roman" w:hAnsi="Times New Roman"/>
+          <w:color w:val="000000" w:themeColor="text1" w:themeShade="ff" w:themeTint="ff"/>
+          <w:sz w:val="24"/>
+          <w:szCs w:val="24"/>
+          <w:lang w:val="en-US"/>
+        </w:rPr>
+        <w:t xml:space="preserve">Kogias, E. K., Malkhi, D., &amp; Spiegelman, A. (2020). Asynchronous Distributed Key Generation for Computationally-Secure Randomness, Consensus, and Threshold Signatures. In Proceedings of the 2020 ACM SIGSAC Conference on Computer and Communications Security (CCS '20) (pp. 1751–1767). Association for Computing Machinery. </w:t>
+      </w:r>
+      <w:hyperlink r:id="rId7" w:tgtFrame="_new">
+        <w:r>
+          <w:rPr>
+            <w:rStyle w:val="InternetLink"/>
+            <w:rFonts w:eastAsia="Times New Roman" w:cs="Times New Roman" w:ascii="Times New Roman" w:hAnsi="Times New Roman"/>
+            <w:color w:val="000000" w:themeColor="text1" w:themeShade="ff" w:themeTint="ff"/>
+            <w:sz w:val="24"/>
+            <w:szCs w:val="24"/>
+            <w:lang w:val="en-US"/>
+          </w:rPr>
+          <w:t>https://doi.org/10.1145/3372297.3423364</w:t>
+        </w:r>
+      </w:hyperlink>
+    </w:p>
+    <w:p>
+      <w:pPr>
+        <w:pStyle w:val="Normal"/>
+        <w:bidi w:val="0"/>
+        <w:spacing w:lineRule="auto" w:line="480" w:beforeAutospacing="0" w:before="0" w:afterAutospacing="0" w:after="160"/>
+        <w:ind w:left="0" w:right="0" w:hanging="0"/>
+        <w:jc w:val="left"/>
+        <w:rPr>
+          <w:rFonts w:ascii="Times New Roman" w:hAnsi="Times New Roman" w:eastAsia="Times New Roman" w:cs="Times New Roman"/>
+          <w:sz w:val="24"/>
+          <w:szCs w:val="24"/>
+          <w:lang w:val="en-US"/>
+        </w:rPr>
+      </w:pPr>
       <w:r>
         <w:rPr>
           <w:rFonts w:eastAsia="Times New Roman" w:cs="Times New Roman" w:ascii="Times New Roman" w:hAnsi="Times New Roman"/>
@@ -2166,7 +3024,7 @@
         </w:rPr>
         <w:t xml:space="preserve">Ramakrishna Kotla, Lorenzo Alvisi, Michael Dahlin, Allen Clement, and Edmund L. Wong. (2009). Zyzzyva: Speculative Byzantine fault tolerance. ACM Transactions on Computer Systems (TOCS), 27(4), 7:1–7:39. </w:t>
       </w:r>
-      <w:hyperlink r:id="rId6">
+      <w:hyperlink r:id="rId8">
         <w:r>
           <w:rPr>
             <w:rStyle w:val="InternetLink"/>
@@ -2204,7 +3062,7 @@
         </w:rPr>
         <w:t xml:space="preserve">Silva, P., Matos, M., &amp; Barreto, J. (2023). NimbleChain: Speeding up Cryptocurrencies in General-purpose Permissionless Blockchains. Distributed Ledger Technology, 2(1), Article 8. </w:t>
       </w:r>
-      <w:hyperlink r:id="rId7" w:tgtFrame="_new">
+      <w:hyperlink r:id="rId9" w:tgtFrame="_new">
         <w:r>
           <w:rPr>
             <w:rStyle w:val="InternetLink"/>
@@ -2687,8 +3545,8 @@
       </w:r>
     </w:p>
     <w:sectPr>
-      <w:headerReference w:type="default" r:id="rId8"/>
-      <w:footerReference w:type="default" r:id="rId9"/>
+      <w:headerReference w:type="default" r:id="rId10"/>
+      <w:footerReference w:type="default" r:id="rId11"/>
       <w:type w:val="nextPage"/>
       <w:pgSz w:w="12240" w:h="15840"/>
       <w:pgMar w:left="1440" w:right="1440" w:header="720" w:top="1440" w:footer="720" w:bottom="1440" w:gutter="0"/>
